--- a/Applicatie verslag.docx
+++ b/Applicatie verslag.docx
@@ -173,19 +173,11 @@
                 <w:b/>
               </w:rPr>
             </w:pPr>
-            <w:proofErr w:type="spellStart"/>
             <w:r>
               <w:rPr>
                 <w:b/>
               </w:rPr>
-              <w:t>Corwin</w:t>
-            </w:r>
-            <w:proofErr w:type="spellEnd"/>
-            <w:r>
-              <w:rPr>
-                <w:b/>
-              </w:rPr>
-              <w:t xml:space="preserve"> Schmitz            </w:t>
+              <w:t xml:space="preserve">Corwin Schmitz            </w:t>
             </w:r>
             <w:r>
               <w:rPr>
@@ -605,7 +597,7 @@
               <w:rPr>
                 <w:b/>
               </w:rPr>
-              <w:t>Database link verslag</w:t>
+              <w:t>Applicatie verslag</w:t>
             </w:r>
           </w:p>
         </w:tc>
@@ -625,7 +617,7 @@
           <w:r>
             <w:rPr>
               <w:noProof/>
-              <w:lang w:eastAsia="nl-NL"/>
+              <w:lang w:val="en-GB" w:eastAsia="en-GB"/>
             </w:rPr>
             <w:drawing>
               <wp:anchor distT="0" distB="0" distL="114300" distR="114300" simplePos="0" relativeHeight="251660288" behindDoc="1" locked="0" layoutInCell="1" allowOverlap="1">
@@ -1454,7 +1446,13 @@
         <w:t>niet op h</w:t>
       </w:r>
       <w:r>
-        <w:t>oofletters in de wachtwoord.</w:t>
+        <w:t xml:space="preserve">oofletters in </w:t>
+      </w:r>
+      <w:r>
+        <w:t>het</w:t>
+      </w:r>
+      <w:r>
+        <w:t xml:space="preserve"> wachtwoord.</w:t>
       </w:r>
     </w:p>
     <w:p>
@@ -1555,8 +1553,6 @@
       <w:r>
         <w:t>gecheckt</w:t>
       </w:r>
-      <w:bookmarkStart w:id="3" w:name="_GoBack"/>
-      <w:bookmarkEnd w:id="3"/>
       <w:r>
         <w:t xml:space="preserve"> of het een goed bestand is. Dus de implementatie van de gegevens moet nog geschreven worden.</w:t>
       </w:r>
@@ -1602,6 +1598,9 @@
       <w:proofErr w:type="spellEnd"/>
       <w:r>
         <w:t xml:space="preserve"> zijn want nu staan ze er vast in. Je vorige voorspellingen worden niet goed ingevoerd dus die moet worden aangepast aan de gebruiker die is ingelogd.</w:t>
+      </w:r>
+      <w:r>
+        <w:t xml:space="preserve"> </w:t>
       </w:r>
     </w:p>
     <w:p>
@@ -1622,7 +1621,7 @@
           <w:szCs w:val="32"/>
         </w:rPr>
       </w:pPr>
-      <w:bookmarkStart w:id="4" w:name="_Toc389485034"/>
+      <w:bookmarkStart w:id="3" w:name="_Toc389485034"/>
       <w:r>
         <w:rPr>
           <w:sz w:val="32"/>
@@ -1630,7 +1629,7 @@
         </w:rPr>
         <w:t>Wat moet er toegevoegd worden?</w:t>
       </w:r>
-      <w:bookmarkEnd w:id="4"/>
+      <w:bookmarkEnd w:id="3"/>
     </w:p>
     <w:p/>
     <w:p>
@@ -1792,6 +1791,28 @@
       <w:r>
         <w:t>En ook kan voorspellen wie de competitie winnaar is.</w:t>
       </w:r>
+      <w:r>
+        <w:t xml:space="preserve"> </w:t>
+      </w:r>
+      <w:r>
+        <w:t xml:space="preserve">Hier moet ook nog een </w:t>
+      </w:r>
+      <w:proofErr w:type="spellStart"/>
+      <w:r>
+        <w:t>apparte</w:t>
+      </w:r>
+      <w:proofErr w:type="spellEnd"/>
+      <w:r>
+        <w:t xml:space="preserve"> button voor het </w:t>
+      </w:r>
+      <w:proofErr w:type="spellStart"/>
+      <w:r>
+        <w:t>admin</w:t>
+      </w:r>
+      <w:proofErr w:type="spellEnd"/>
+      <w:r>
+        <w:t xml:space="preserve"> scherm worden toe gevoegd.</w:t>
+      </w:r>
     </w:p>
     <w:p>
       <w:pPr>
@@ -1890,6 +1911,34 @@
       <w:r>
         <w:t>Voorspellen bij elke wedstrijd wie de topscoorder is en met de aantal goals. Als je dat goed hebt krijg je 2 punten extra.</w:t>
       </w:r>
+    </w:p>
+    <w:p>
+      <w:pPr>
+        <w:pStyle w:val="Geenafstand"/>
+        <w:rPr>
+          <w:b/>
+          <w:sz w:val="28"/>
+          <w:szCs w:val="28"/>
+        </w:rPr>
+      </w:pPr>
+      <w:r>
+        <w:rPr>
+          <w:sz w:val="28"/>
+          <w:szCs w:val="28"/>
+        </w:rPr>
+        <w:br/>
+      </w:r>
+      <w:bookmarkStart w:id="4" w:name="_Toc389485035"/>
+    </w:p>
+    <w:p>
+      <w:pPr>
+        <w:pStyle w:val="Geenafstand"/>
+        <w:rPr>
+          <w:b/>
+          <w:sz w:val="28"/>
+          <w:szCs w:val="28"/>
+        </w:rPr>
+      </w:pPr>
     </w:p>
     <w:p>
       <w:pPr>
@@ -1901,65 +1950,69 @@
       </w:pPr>
       <w:r>
         <w:rPr>
-          <w:b w:val="0"/>
-          <w:sz w:val="28"/>
-          <w:szCs w:val="28"/>
-        </w:rPr>
-        <w:br/>
-      </w:r>
-      <w:bookmarkStart w:id="5" w:name="_Toc389485035"/>
-      <w:r>
-        <w:rPr>
           <w:sz w:val="32"/>
           <w:szCs w:val="32"/>
         </w:rPr>
-        <w:t>Fouten in de programma:</w:t>
-      </w:r>
+        <w:t xml:space="preserve">Fouten in </w:t>
+      </w:r>
+      <w:r>
+        <w:rPr>
+          <w:sz w:val="32"/>
+          <w:szCs w:val="32"/>
+        </w:rPr>
+        <w:t>het</w:t>
+      </w:r>
+      <w:r>
+        <w:rPr>
+          <w:sz w:val="32"/>
+          <w:szCs w:val="32"/>
+        </w:rPr>
+        <w:t xml:space="preserve"> programma:</w:t>
+      </w:r>
+      <w:bookmarkEnd w:id="4"/>
+    </w:p>
+    <w:p/>
+    <w:p>
+      <w:pPr>
+        <w:pStyle w:val="Geenafstand"/>
+      </w:pPr>
+      <w:r>
+        <w:t xml:space="preserve">Connectie al open error </w:t>
+      </w:r>
+      <w:proofErr w:type="spellStart"/>
+      <w:r>
+        <w:t>message</w:t>
+      </w:r>
+      <w:proofErr w:type="spellEnd"/>
+      <w:r>
+        <w:t xml:space="preserve"> box bij opstarten van programma en inloggen. (meerdere keren)</w:t>
+      </w:r>
+    </w:p>
+    <w:p>
+      <w:pPr>
+        <w:pStyle w:val="Geenafstand"/>
+      </w:pPr>
+      <w:r>
+        <w:t xml:space="preserve">Bij het inloggen wordt er niet </w:t>
+      </w:r>
+      <w:proofErr w:type="spellStart"/>
+      <w:r>
+        <w:t>gechecked</w:t>
+      </w:r>
+      <w:proofErr w:type="spellEnd"/>
+      <w:r>
+        <w:t xml:space="preserve"> met hoofdletters (wachtwoord)</w:t>
+      </w:r>
+      <w:r>
+        <w:t>.</w:t>
+      </w:r>
+      <w:bookmarkStart w:id="5" w:name="_GoBack"/>
       <w:bookmarkEnd w:id="5"/>
     </w:p>
-    <w:p/>
-    <w:p>
-      <w:pPr>
-        <w:pStyle w:val="Lijstalinea"/>
-        <w:numPr>
-          <w:ilvl w:val="0"/>
-          <w:numId w:val="1"/>
-        </w:numPr>
-      </w:pPr>
-      <w:r>
-        <w:t xml:space="preserve">Connectie al open error </w:t>
-      </w:r>
-      <w:proofErr w:type="spellStart"/>
-      <w:r>
-        <w:t>message</w:t>
-      </w:r>
-      <w:proofErr w:type="spellEnd"/>
-      <w:r>
-        <w:t xml:space="preserve"> box bij op</w:t>
-      </w:r>
-      <w:r>
-        <w:t>starten van programma en inloggen. (meerdere keren)</w:t>
-      </w:r>
-    </w:p>
-    <w:p>
-      <w:pPr>
-        <w:pStyle w:val="Lijstalinea"/>
-        <w:numPr>
-          <w:ilvl w:val="0"/>
-          <w:numId w:val="1"/>
-        </w:numPr>
-      </w:pPr>
-      <w:r>
-        <w:t xml:space="preserve">Bij het inloggen wordt er niet </w:t>
-      </w:r>
-      <w:proofErr w:type="spellStart"/>
-      <w:r>
-        <w:t>gechecked</w:t>
-      </w:r>
-      <w:proofErr w:type="spellEnd"/>
-      <w:r>
-        <w:t xml:space="preserve"> met hoofdletters (wachtwoord)</w:t>
-      </w:r>
+    <w:p>
+      <w:pPr>
+        <w:pStyle w:val="Geenafstand"/>
+      </w:pPr>
     </w:p>
     <w:p>
       <w:pPr>
@@ -2213,21 +2266,7 @@
       <w:rPr>
         <w:rFonts w:ascii="Eras Medium ITC" w:hAnsi="Eras Medium ITC"/>
       </w:rPr>
-      <w:t xml:space="preserve">, </w:t>
-    </w:r>
-    <w:proofErr w:type="spellStart"/>
-    <w:r>
-      <w:rPr>
-        <w:rFonts w:ascii="Eras Medium ITC" w:hAnsi="Eras Medium ITC"/>
-      </w:rPr>
-      <w:t>Corwin</w:t>
-    </w:r>
-    <w:proofErr w:type="spellEnd"/>
-    <w:r>
-      <w:rPr>
-        <w:rFonts w:ascii="Eras Medium ITC" w:hAnsi="Eras Medium ITC"/>
-      </w:rPr>
-      <w:t xml:space="preserve"> Schmitz, Sven Jansen en Yannick van Dolen</w:t>
+      <w:t>, Corwin Schmitz, Sven Jansen en Yannick van Dolen</w:t>
     </w:r>
   </w:p>
   <w:p>
@@ -3380,7 +3419,7 @@
 </file>
 
 <file path=customXml/itemProps1.xml><?xml version="1.0" encoding="utf-8"?>
-<ds:datastoreItem xmlns:ds="http://schemas.openxmlformats.org/officeDocument/2006/customXml" ds:itemID="{7D1DA9FE-802E-4B04-9039-457988654488}">
+<ds:datastoreItem xmlns:ds="http://schemas.openxmlformats.org/officeDocument/2006/customXml" ds:itemID="{4DF74D42-5D82-42E4-B696-3B44BFD8C0B2}">
   <ds:schemaRefs>
     <ds:schemaRef ds:uri="http://schemas.openxmlformats.org/officeDocument/2006/bibliography"/>
   </ds:schemaRefs>

--- a/Applicatie verslag.docx
+++ b/Applicatie verslag.docx
@@ -41,13 +41,8 @@
               <w:spacing w:after="160" w:line="256" w:lineRule="auto"/>
             </w:pPr>
             <w:r>
-              <w:t xml:space="preserve">Met  the militant </w:t>
-            </w:r>
-            <w:proofErr w:type="spellStart"/>
-            <w:r>
-              <w:t>mongooses</w:t>
-            </w:r>
-            <w:proofErr w:type="spellEnd"/>
+              <w:t>Met  the militant mongooses</w:t>
+            </w:r>
           </w:p>
         </w:tc>
         <w:tc>
@@ -190,21 +185,7 @@
                 <w:b/>
               </w:rPr>
               <w:tab/>
-              <w:t xml:space="preserve">Steven </w:t>
-            </w:r>
-            <w:proofErr w:type="spellStart"/>
-            <w:r>
-              <w:rPr>
-                <w:b/>
-              </w:rPr>
-              <w:t>Logghe</w:t>
-            </w:r>
-            <w:proofErr w:type="spellEnd"/>
-            <w:r>
-              <w:rPr>
-                <w:b/>
-              </w:rPr>
-              <w:t xml:space="preserve">               </w:t>
+              <w:t xml:space="preserve">Steven Logghe               </w:t>
             </w:r>
           </w:p>
           <w:p>
@@ -231,21 +212,8 @@
             <w:r>
               <w:t xml:space="preserve">           </w:t>
             </w:r>
-            <w:proofErr w:type="spellStart"/>
-            <w:r>
-              <w:t>Moye</w:t>
-            </w:r>
-            <w:proofErr w:type="spellEnd"/>
-            <w:r>
-              <w:t xml:space="preserve"> </w:t>
-            </w:r>
-            <w:proofErr w:type="spellStart"/>
-            <w:r>
-              <w:t>keene</w:t>
-            </w:r>
-            <w:proofErr w:type="spellEnd"/>
-            <w:r>
-              <w:t xml:space="preserve"> 82</w:t>
+            <w:r>
+              <w:t>Moye keene 82</w:t>
             </w:r>
             <w:r>
               <w:tab/>
@@ -318,15 +286,7 @@
               <w:spacing w:after="160" w:line="256" w:lineRule="auto"/>
             </w:pPr>
             <w:r>
-              <w:t xml:space="preserve">Saturnus 42                                     professor </w:t>
-            </w:r>
-            <w:proofErr w:type="spellStart"/>
-            <w:r>
-              <w:t>rommehoek</w:t>
-            </w:r>
-            <w:proofErr w:type="spellEnd"/>
-            <w:r>
-              <w:t xml:space="preserve"> 14</w:t>
+              <w:t>Saturnus 42                                     professor rommehoek 14</w:t>
             </w:r>
           </w:p>
           <w:p>
@@ -483,21 +443,8 @@
               <w:spacing w:after="160" w:line="256" w:lineRule="auto"/>
             </w:pPr>
             <w:r>
-              <w:t xml:space="preserve">Fer van Krimpen &amp; </w:t>
-            </w:r>
-            <w:proofErr w:type="spellStart"/>
-            <w:r>
-              <w:t>Sietse</w:t>
-            </w:r>
-            <w:proofErr w:type="spellEnd"/>
-            <w:r>
-              <w:t xml:space="preserve"> </w:t>
-            </w:r>
-            <w:proofErr w:type="spellStart"/>
-            <w:r>
-              <w:t>Dijks</w:t>
-            </w:r>
-            <w:proofErr w:type="spellEnd"/>
+              <w:t>Fer van Krimpen &amp; Sietse Dijks</w:t>
+            </w:r>
           </w:p>
         </w:tc>
       </w:tr>
@@ -542,13 +489,8 @@
               <w:spacing w:after="160" w:line="256" w:lineRule="auto"/>
             </w:pPr>
             <w:r>
-              <w:t xml:space="preserve">The Militant </w:t>
-            </w:r>
-            <w:proofErr w:type="spellStart"/>
-            <w:r>
-              <w:t>Mongooses</w:t>
-            </w:r>
-            <w:proofErr w:type="spellEnd"/>
+              <w:t>The Militant Mongooses</w:t>
+            </w:r>
           </w:p>
         </w:tc>
       </w:tr>
@@ -617,7 +559,7 @@
           <w:r>
             <w:rPr>
               <w:noProof/>
-              <w:lang w:val="en-GB" w:eastAsia="en-GB"/>
+              <w:lang w:eastAsia="nl-NL"/>
             </w:rPr>
             <w:drawing>
               <wp:anchor distT="0" distB="0" distL="114300" distR="114300" simplePos="0" relativeHeight="251660288" behindDoc="1" locked="0" layoutInCell="1" allowOverlap="1">
@@ -1300,27 +1242,14 @@
       </w:r>
     </w:p>
     <w:p>
-      <w:proofErr w:type="spellStart"/>
-      <w:r>
-        <w:t>Admin</w:t>
-      </w:r>
-      <w:proofErr w:type="spellEnd"/>
-      <w:r>
-        <w:t xml:space="preserve"> panel </w:t>
+      <w:r>
+        <w:t xml:space="preserve">Admin panel </w:t>
       </w:r>
       <w:r>
         <w:sym w:font="Wingdings" w:char="F0E0"/>
       </w:r>
       <w:r>
-        <w:t xml:space="preserve"> Je kan interactie hebben met de gebruiker data </w:t>
-      </w:r>
-      <w:proofErr w:type="spellStart"/>
-      <w:r>
-        <w:t>table</w:t>
-      </w:r>
-      <w:proofErr w:type="spellEnd"/>
-      <w:r>
-        <w:t>.</w:t>
+        <w:t xml:space="preserve"> Je kan interactie hebben met de gebruiker data table.</w:t>
       </w:r>
     </w:p>
     <w:p>
@@ -1459,57 +1388,36 @@
       <w:pPr>
         <w:pStyle w:val="Geenafstand"/>
       </w:pPr>
-      <w:proofErr w:type="spellStart"/>
-      <w:r>
+      <w:r>
+        <w:t>Admin moet gewoon naar de voorspel panel gaan ipv gelijk naar de admin panel te gaan.</w:t>
+      </w:r>
+    </w:p>
+    <w:p>
+      <w:pPr>
+        <w:pStyle w:val="Geenafstand"/>
+      </w:pPr>
+      <w:r>
+        <w:t>Login panel moet ook verdwijnen als je inlogt naar het voorspel scherm.</w:t>
+      </w:r>
+    </w:p>
+    <w:p/>
+    <w:p>
+      <w:pPr>
+        <w:pStyle w:val="Geenafstand"/>
+        <w:rPr>
+          <w:b/>
+          <w:sz w:val="28"/>
+          <w:szCs w:val="28"/>
+        </w:rPr>
+      </w:pPr>
+      <w:r>
+        <w:rPr>
+          <w:b/>
+          <w:sz w:val="28"/>
+          <w:szCs w:val="28"/>
+        </w:rPr>
         <w:t>Admin</w:t>
       </w:r>
-      <w:proofErr w:type="spellEnd"/>
-      <w:r>
-        <w:t xml:space="preserve"> moet gewoon naar de voorspel panel gaan </w:t>
-      </w:r>
-      <w:proofErr w:type="spellStart"/>
-      <w:r>
-        <w:t>ipv</w:t>
-      </w:r>
-      <w:proofErr w:type="spellEnd"/>
-      <w:r>
-        <w:t xml:space="preserve"> gelijk naar de </w:t>
-      </w:r>
-      <w:proofErr w:type="spellStart"/>
-      <w:r>
-        <w:t>admin</w:t>
-      </w:r>
-      <w:proofErr w:type="spellEnd"/>
-      <w:r>
-        <w:t xml:space="preserve"> panel te gaan.</w:t>
-      </w:r>
-    </w:p>
-    <w:p>
-      <w:pPr>
-        <w:pStyle w:val="Geenafstand"/>
-      </w:pPr>
-      <w:r>
-        <w:t>Login panel moet ook verdwijnen als je inlogt naar het voorspel scherm.</w:t>
-      </w:r>
-    </w:p>
-    <w:p/>
-    <w:p>
-      <w:pPr>
-        <w:pStyle w:val="Geenafstand"/>
-        <w:rPr>
-          <w:b/>
-          <w:sz w:val="28"/>
-          <w:szCs w:val="28"/>
-        </w:rPr>
-      </w:pPr>
-      <w:r>
-        <w:rPr>
-          <w:b/>
-          <w:sz w:val="28"/>
-          <w:szCs w:val="28"/>
-        </w:rPr>
-        <w:t>Admin</w:t>
-      </w:r>
       <w:r>
         <w:rPr>
           <w:b/>
@@ -1540,15 +1448,7 @@
         <w:pStyle w:val="Geenafstand"/>
       </w:pPr>
       <w:r>
-        <w:t xml:space="preserve">Het uploaden van een </w:t>
-      </w:r>
-      <w:proofErr w:type="spellStart"/>
-      <w:r>
-        <w:t>csv</w:t>
-      </w:r>
-      <w:proofErr w:type="spellEnd"/>
-      <w:r>
-        <w:t xml:space="preserve"> bestand moet nog ingevoegd worden want er wordt alleen </w:t>
+        <w:t xml:space="preserve">Het uploaden van een csv bestand moet nog ingevoegd worden want er wordt alleen </w:t>
       </w:r>
       <w:r>
         <w:t>gecheckt</w:t>
@@ -1591,11 +1491,9 @@
       <w:r>
         <w:t xml:space="preserve">De teams waarmee je kan voorspellen moeten automatisch </w:t>
       </w:r>
-      <w:proofErr w:type="spellStart"/>
       <w:r>
         <w:t>geüpdate</w:t>
       </w:r>
-      <w:proofErr w:type="spellEnd"/>
       <w:r>
         <w:t xml:space="preserve"> zijn want nu staan ze er vast in. Je vorige voorspellingen worden niet goed ingevoerd dus die moet worden aangepast aan de gebruiker die is ingelogd.</w:t>
       </w:r>
@@ -1795,23 +1693,7 @@
         <w:t xml:space="preserve"> </w:t>
       </w:r>
       <w:r>
-        <w:t xml:space="preserve">Hier moet ook nog een </w:t>
-      </w:r>
-      <w:proofErr w:type="spellStart"/>
-      <w:r>
-        <w:t>apparte</w:t>
-      </w:r>
-      <w:proofErr w:type="spellEnd"/>
-      <w:r>
-        <w:t xml:space="preserve"> button voor het </w:t>
-      </w:r>
-      <w:proofErr w:type="spellStart"/>
-      <w:r>
-        <w:t>admin</w:t>
-      </w:r>
-      <w:proofErr w:type="spellEnd"/>
-      <w:r>
-        <w:t xml:space="preserve"> scherm worden toe gevoegd.</w:t>
+        <w:t>Hier moet ook nog een apparte button voor het admin scherm worden toe gevoegd.</w:t>
       </w:r>
     </w:p>
     <w:p>
@@ -1977,15 +1859,7 @@
         <w:pStyle w:val="Geenafstand"/>
       </w:pPr>
       <w:r>
-        <w:t xml:space="preserve">Connectie al open error </w:t>
-      </w:r>
-      <w:proofErr w:type="spellStart"/>
-      <w:r>
-        <w:t>message</w:t>
-      </w:r>
-      <w:proofErr w:type="spellEnd"/>
-      <w:r>
-        <w:t xml:space="preserve"> box bij opstarten van programma en inloggen. (meerdere keren)</w:t>
+        <w:t>Connectie al open error messagebox bij opstarten van programma en inloggen. (meerdere keren)</w:t>
       </w:r>
     </w:p>
     <w:p>
@@ -1995,19 +1869,23 @@
       <w:r>
         <w:t xml:space="preserve">Bij het inloggen wordt er niet </w:t>
       </w:r>
-      <w:proofErr w:type="spellStart"/>
-      <w:r>
-        <w:t>gechecked</w:t>
-      </w:r>
-      <w:proofErr w:type="spellEnd"/>
-      <w:r>
-        <w:t xml:space="preserve"> met hoofdletters (wachtwoord)</w:t>
-      </w:r>
-      <w:r>
-        <w:t>.</w:t>
+      <w:r>
+        <w:t>gecheckt</w:t>
+      </w:r>
+      <w:r>
+        <w:t xml:space="preserve"> met hoofdletters</w:t>
+      </w:r>
+      <w:r>
+        <w:t xml:space="preserve"> in het</w:t>
+      </w:r>
+      <w:r>
+        <w:t xml:space="preserve"> wachtwoord</w:t>
       </w:r>
       <w:bookmarkStart w:id="5" w:name="_GoBack"/>
       <w:bookmarkEnd w:id="5"/>
+      <w:r>
+        <w:t>.</w:t>
+      </w:r>
     </w:p>
     <w:p>
       <w:pPr>
@@ -2159,17 +2037,8 @@
             <w:lang w:val="en-US"/>
           </w:rPr>
           <w:tab/>
-          <w:t xml:space="preserve">Plan van </w:t>
+          <w:t>Plan van Aanpak</w:t>
         </w:r>
-        <w:proofErr w:type="spellStart"/>
-        <w:r>
-          <w:rPr>
-            <w:rFonts w:ascii="Eras Medium ITC" w:hAnsi="Eras Medium ITC"/>
-            <w:lang w:val="en-US"/>
-          </w:rPr>
-          <w:t>Aanpak</w:t>
-        </w:r>
-        <w:proofErr w:type="spellEnd"/>
       </w:p>
       <w:p>
         <w:pPr>
@@ -2199,7 +2068,7 @@
             <w:rFonts w:ascii="Eras Medium ITC" w:hAnsi="Eras Medium ITC"/>
             <w:noProof/>
           </w:rPr>
-          <w:t>4</w:t>
+          <w:t>2</w:t>
         </w:r>
         <w:r>
           <w:rPr>
@@ -2252,21 +2121,7 @@
       <w:rPr>
         <w:rFonts w:ascii="Eras Medium ITC" w:hAnsi="Eras Medium ITC"/>
       </w:rPr>
-      <w:t xml:space="preserve">Steven </w:t>
-    </w:r>
-    <w:proofErr w:type="spellStart"/>
-    <w:r>
-      <w:rPr>
-        <w:rFonts w:ascii="Eras Medium ITC" w:hAnsi="Eras Medium ITC"/>
-      </w:rPr>
-      <w:t>Logghe</w:t>
-    </w:r>
-    <w:proofErr w:type="spellEnd"/>
-    <w:r>
-      <w:rPr>
-        <w:rFonts w:ascii="Eras Medium ITC" w:hAnsi="Eras Medium ITC"/>
-      </w:rPr>
-      <w:t>, Corwin Schmitz, Sven Jansen en Yannick van Dolen</w:t>
+      <w:t>Steven Logghe, Corwin Schmitz, Sven Jansen en Yannick van Dolen</w:t>
     </w:r>
   </w:p>
   <w:p>
@@ -3419,7 +3274,7 @@
 </file>
 
 <file path=customXml/itemProps1.xml><?xml version="1.0" encoding="utf-8"?>
-<ds:datastoreItem xmlns:ds="http://schemas.openxmlformats.org/officeDocument/2006/customXml" ds:itemID="{4DF74D42-5D82-42E4-B696-3B44BFD8C0B2}">
+<ds:datastoreItem xmlns:ds="http://schemas.openxmlformats.org/officeDocument/2006/customXml" ds:itemID="{A86EA396-31C7-4895-BC27-959447C4DCE1}">
   <ds:schemaRefs>
     <ds:schemaRef ds:uri="http://schemas.openxmlformats.org/officeDocument/2006/bibliography"/>
   </ds:schemaRefs>

--- a/Applicatie verslag.docx
+++ b/Applicatie verslag.docx
@@ -1,6 +1,6 @@
 
 <file path=word/document.xml><?xml version="1.0" encoding="utf-8"?>
-<w:document xmlns:wpc="http://schemas.microsoft.com/office/word/2010/wordprocessingCanvas" xmlns:mc="http://schemas.openxmlformats.org/markup-compatibility/2006" xmlns:o="urn:schemas-microsoft-com:office:office" xmlns:r="http://schemas.openxmlformats.org/officeDocument/2006/relationships" xmlns:m="http://schemas.openxmlformats.org/officeDocument/2006/math" xmlns:v="urn:schemas-microsoft-com:vml" xmlns:wp14="http://schemas.microsoft.com/office/word/2010/wordprocessingDrawing" xmlns:wp="http://schemas.openxmlformats.org/drawingml/2006/wordprocessingDrawing" xmlns:w10="urn:schemas-microsoft-com:office:word" xmlns:w="http://schemas.openxmlformats.org/wordprocessingml/2006/main" xmlns:w14="http://schemas.microsoft.com/office/word/2010/wordml" xmlns:w15="http://schemas.microsoft.com/office/word/2012/wordml" xmlns:wpg="http://schemas.microsoft.com/office/word/2010/wordprocessingGroup" xmlns:wpi="http://schemas.microsoft.com/office/word/2010/wordprocessingInk" xmlns:wne="http://schemas.microsoft.com/office/word/2006/wordml" xmlns:wps="http://schemas.microsoft.com/office/word/2010/wordprocessingShape" mc:Ignorable="w14 w15 wp14">
+<w:document xmlns:ve="http://schemas.openxmlformats.org/markup-compatibility/2006" xmlns:o="urn:schemas-microsoft-com:office:office" xmlns:r="http://schemas.openxmlformats.org/officeDocument/2006/relationships" xmlns:m="http://schemas.openxmlformats.org/officeDocument/2006/math" xmlns:v="urn:schemas-microsoft-com:vml" xmlns:wp="http://schemas.openxmlformats.org/drawingml/2006/wordprocessingDrawing" xmlns:w10="urn:schemas-microsoft-com:office:word" xmlns:w="http://schemas.openxmlformats.org/wordprocessingml/2006/main" xmlns:wne="http://schemas.microsoft.com/office/word/2006/wordml">
   <w:body>
     <w:tbl>
       <w:tblPr>
@@ -15,7 +15,7 @@
           <w:insideV w:val="single" w:sz="6" w:space="0" w:color="auto"/>
         </w:tblBorders>
         <w:tblLayout w:type="fixed"/>
-        <w:tblLook w:val="04A0" w:firstRow="1" w:lastRow="0" w:firstColumn="1" w:lastColumn="0" w:noHBand="0" w:noVBand="1"/>
+        <w:tblLook w:val="04A0"/>
       </w:tblPr>
       <w:tblGrid>
         <w:gridCol w:w="2267"/>
@@ -173,19 +173,25 @@
                 <w:b/>
               </w:rPr>
             </w:pPr>
+            <w:r>
+              <w:rPr>
+                <w:b/>
+              </w:rPr>
+              <w:t xml:space="preserve">Corwin </w:t>
+            </w:r>
             <w:proofErr w:type="spellStart"/>
             <w:r>
               <w:rPr>
                 <w:b/>
               </w:rPr>
-              <w:t>Corwin</w:t>
+              <w:t>Schmitz</w:t>
             </w:r>
             <w:proofErr w:type="spellEnd"/>
             <w:r>
               <w:rPr>
                 <w:b/>
               </w:rPr>
-              <w:t xml:space="preserve"> Schmitz            </w:t>
+              <w:t xml:space="preserve">            </w:t>
             </w:r>
             <w:r>
               <w:rPr>
@@ -231,7 +237,15 @@
               <w:t>Van</w:t>
             </w:r>
             <w:r>
-              <w:t xml:space="preserve"> leeuwenhoeklaan 60</w:t>
+              <w:t xml:space="preserve"> </w:t>
+            </w:r>
+            <w:proofErr w:type="spellStart"/>
+            <w:r>
+              <w:t>leeuwenhoeklaan</w:t>
+            </w:r>
+            <w:proofErr w:type="spellEnd"/>
+            <w:r>
+              <w:t xml:space="preserve"> 60</w:t>
             </w:r>
             <w:r>
               <w:t xml:space="preserve"> </w:t>
@@ -325,8 +339,13 @@
             <w:pPr>
               <w:spacing w:after="160" w:line="256" w:lineRule="auto"/>
             </w:pPr>
-            <w:r>
-              <w:t xml:space="preserve">Saturnus 42                                     professor </w:t>
+            <w:proofErr w:type="spellStart"/>
+            <w:r>
+              <w:t>Saturnus</w:t>
+            </w:r>
+            <w:proofErr w:type="spellEnd"/>
+            <w:r>
+              <w:t xml:space="preserve"> 42                                     professor </w:t>
             </w:r>
             <w:proofErr w:type="spellStart"/>
             <w:r>
@@ -491,15 +510,7 @@
               <w:spacing w:after="160" w:line="256" w:lineRule="auto"/>
             </w:pPr>
             <w:r>
-              <w:t xml:space="preserve">Fer van Krimpen &amp; </w:t>
-            </w:r>
-            <w:proofErr w:type="spellStart"/>
-            <w:r>
-              <w:t>Sietse</w:t>
-            </w:r>
-            <w:proofErr w:type="spellEnd"/>
-            <w:r>
-              <w:t xml:space="preserve"> </w:t>
+              <w:t xml:space="preserve">Fer van Krimpen &amp; Sietse </w:t>
             </w:r>
             <w:proofErr w:type="spellStart"/>
             <w:r>
@@ -619,7 +630,6 @@
           <w:docPartUnique/>
         </w:docPartObj>
       </w:sdtPr>
-      <w:sdtEndPr/>
       <w:sdtContent>
         <w:p>
           <w:r>
@@ -656,7 +666,7 @@
                         <a:blip r:embed="rId8" cstate="print">
                           <a:extLst>
                             <a:ext uri="{28A0092B-C50C-407E-A947-70E740481C1C}">
-                              <a14:useLocalDpi xmlns:a14="http://schemas.microsoft.com/office/drawing/2010/main" val="0"/>
+                              <a14:useLocalDpi xmlns:a14="http://schemas.microsoft.com/office/drawing/2010/main" xmlns:wps="http://schemas.microsoft.com/office/word/2010/wordprocessingShape" xmlns:wpi="http://schemas.microsoft.com/office/word/2010/wordprocessingInk" xmlns:wpg="http://schemas.microsoft.com/office/word/2010/wordprocessingGroup" xmlns:w15="http://schemas.microsoft.com/office/word/2012/wordml" xmlns:w14="http://schemas.microsoft.com/office/word/2010/wordml" xmlns:w="http://schemas.openxmlformats.org/wordprocessingml/2006/main" xmlns:w10="urn:schemas-microsoft-com:office:word" xmlns:wp14="http://schemas.microsoft.com/office/word/2010/wordprocessingDrawing" xmlns:v="urn:schemas-microsoft-com:vml" xmlns:o="urn:schemas-microsoft-com:office:office" xmlns:mc="http://schemas.openxmlformats.org/markup-compatibility/2006" xmlns:wpc="http://schemas.microsoft.com/office/word/2010/wordprocessingCanvas" xmlns="" val="0"/>
                             </a:ext>
                           </a:extLst>
                         </a:blip>
@@ -741,7 +751,6 @@
           <w:docPartUnique/>
         </w:docPartObj>
       </w:sdtPr>
-      <w:sdtEndPr/>
       <w:sdtContent>
         <w:p>
           <w:pPr>
@@ -1451,115 +1460,181 @@
         <w:t xml:space="preserve"> </w:t>
       </w:r>
       <w:r>
-        <w:t>niet op h</w:t>
-      </w:r>
-      <w:r>
-        <w:t>oofletters in de wachtwoord.</w:t>
-      </w:r>
-    </w:p>
-    <w:p>
-      <w:pPr>
-        <w:pStyle w:val="Geenafstand"/>
-      </w:pPr>
+        <w:t xml:space="preserve">niet op </w:t>
+      </w:r>
       <w:proofErr w:type="spellStart"/>
       <w:r>
+        <w:t>h</w:t>
+      </w:r>
+      <w:r>
+        <w:t>oofletters</w:t>
+      </w:r>
+      <w:proofErr w:type="spellEnd"/>
+      <w:r>
+        <w:t xml:space="preserve"> in de wachtwoord. – </w:t>
+      </w:r>
+      <w:r>
+        <w:rPr>
+          <w:b/>
+        </w:rPr>
+        <w:t xml:space="preserve">Goed gekeurd. </w:t>
+      </w:r>
+    </w:p>
+    <w:p>
+      <w:pPr>
+        <w:pStyle w:val="Geenafstand"/>
+      </w:pPr>
+      <w:proofErr w:type="spellStart"/>
+      <w:r>
         <w:t>Admin</w:t>
       </w:r>
       <w:proofErr w:type="spellEnd"/>
       <w:r>
-        <w:t xml:space="preserve"> moet gewoon naar de voorspel panel gaan </w:t>
+        <w:t xml:space="preserve"> moet gewo</w:t>
+      </w:r>
+      <w:r>
+        <w:t>on naar de voorspel panel gaan</w:t>
+      </w:r>
+      <w:r>
+        <w:t>.</w:t>
+      </w:r>
+      <w:r>
+        <w:t xml:space="preserve">– </w:t>
+      </w:r>
+      <w:r>
+        <w:rPr>
+          <w:b/>
+        </w:rPr>
+        <w:t>A</w:t>
+      </w:r>
+      <w:r>
+        <w:rPr>
+          <w:b/>
+        </w:rPr>
+        <w:t>fgekeurd.</w:t>
+      </w:r>
+    </w:p>
+    <w:p>
+      <w:pPr>
+        <w:pStyle w:val="Geenafstand"/>
+      </w:pPr>
+      <w:r>
+        <w:t>Login panel moet ook verdwijnen als je inlogt naar het voorspel scherm.</w:t>
+      </w:r>
+      <w:r>
+        <w:t xml:space="preserve"> – </w:t>
+      </w:r>
+      <w:r>
+        <w:rPr>
+          <w:b/>
+        </w:rPr>
+        <w:t>Goed gekeurd.</w:t>
+      </w:r>
+    </w:p>
+    <w:p/>
+    <w:p>
+      <w:pPr>
+        <w:pStyle w:val="Geenafstand"/>
+        <w:rPr>
+          <w:b/>
+          <w:sz w:val="28"/>
+          <w:szCs w:val="28"/>
+        </w:rPr>
+      </w:pPr>
+      <w:r>
+        <w:rPr>
+          <w:b/>
+          <w:sz w:val="28"/>
+          <w:szCs w:val="28"/>
+        </w:rPr>
+        <w:t>Admin</w:t>
+      </w:r>
+      <w:r>
+        <w:rPr>
+          <w:b/>
+          <w:sz w:val="28"/>
+          <w:szCs w:val="28"/>
+        </w:rPr>
+        <w:t>istrator</w:t>
+      </w:r>
+      <w:r>
+        <w:rPr>
+          <w:b/>
+          <w:sz w:val="28"/>
+          <w:szCs w:val="28"/>
+        </w:rPr>
+        <w:t xml:space="preserve"> </w:t>
+      </w:r>
+      <w:r>
+        <w:rPr>
+          <w:b/>
+          <w:sz w:val="28"/>
+          <w:szCs w:val="28"/>
+        </w:rPr>
+        <w:t>scherm:</w:t>
+      </w:r>
+    </w:p>
+    <w:p>
+      <w:pPr>
+        <w:pStyle w:val="Geenafstand"/>
+        <w:rPr>
+          <w:sz w:val="20"/>
+        </w:rPr>
+      </w:pPr>
+      <w:r>
+        <w:rPr>
+          <w:sz w:val="20"/>
+        </w:rPr>
+        <w:t xml:space="preserve">Het uploaden van een </w:t>
       </w:r>
       <w:proofErr w:type="spellStart"/>
       <w:r>
-        <w:t>ipv</w:t>
+        <w:rPr>
+          <w:sz w:val="20"/>
+        </w:rPr>
+        <w:t>csv</w:t>
       </w:r>
       <w:proofErr w:type="spellEnd"/>
       <w:r>
-        <w:t xml:space="preserve"> gelijk naar de </w:t>
-      </w:r>
-      <w:proofErr w:type="spellStart"/>
-      <w:r>
-        <w:t>admin</w:t>
-      </w:r>
-      <w:proofErr w:type="spellEnd"/>
-      <w:r>
-        <w:t xml:space="preserve"> panel te gaan.</w:t>
-      </w:r>
-    </w:p>
-    <w:p>
-      <w:pPr>
-        <w:pStyle w:val="Geenafstand"/>
-      </w:pPr>
-      <w:r>
-        <w:t>Login panel moet ook verdwijnen als je inlogt naar het voorspel scherm.</w:t>
-      </w:r>
-    </w:p>
-    <w:p/>
-    <w:p>
-      <w:pPr>
-        <w:pStyle w:val="Geenafstand"/>
-        <w:rPr>
-          <w:b/>
-          <w:sz w:val="28"/>
-          <w:szCs w:val="28"/>
-        </w:rPr>
-      </w:pPr>
-      <w:r>
-        <w:rPr>
-          <w:b/>
-          <w:sz w:val="28"/>
-          <w:szCs w:val="28"/>
-        </w:rPr>
-        <w:t>Admin</w:t>
-      </w:r>
-      <w:r>
-        <w:rPr>
-          <w:b/>
-          <w:sz w:val="28"/>
-          <w:szCs w:val="28"/>
-        </w:rPr>
-        <w:t>istrator</w:t>
-      </w:r>
-      <w:r>
-        <w:rPr>
-          <w:b/>
-          <w:sz w:val="28"/>
-          <w:szCs w:val="28"/>
-        </w:rPr>
-        <w:t xml:space="preserve"> </w:t>
-      </w:r>
-      <w:r>
-        <w:rPr>
-          <w:b/>
-          <w:sz w:val="28"/>
-          <w:szCs w:val="28"/>
-        </w:rPr>
-        <w:t>scherm:</w:t>
-      </w:r>
-    </w:p>
-    <w:p>
-      <w:pPr>
-        <w:pStyle w:val="Geenafstand"/>
-      </w:pPr>
-      <w:r>
-        <w:t xml:space="preserve">Het uploaden van een </w:t>
-      </w:r>
-      <w:proofErr w:type="spellStart"/>
-      <w:r>
-        <w:t>csv</w:t>
-      </w:r>
-      <w:proofErr w:type="spellEnd"/>
-      <w:r>
+        <w:rPr>
+          <w:sz w:val="20"/>
+        </w:rPr>
         <w:t xml:space="preserve"> bestand moet nog ingevoegd worden want er wordt alleen </w:t>
       </w:r>
       <w:r>
+        <w:rPr>
+          <w:sz w:val="20"/>
+        </w:rPr>
         <w:t>gecheckt</w:t>
       </w:r>
       <w:bookmarkStart w:id="3" w:name="_GoBack"/>
       <w:bookmarkEnd w:id="3"/>
       <w:r>
+        <w:rPr>
+          <w:sz w:val="20"/>
+        </w:rPr>
         <w:t xml:space="preserve"> of het een goed bestand is. Dus de implementatie van de gegevens moet nog geschreven worden.</w:t>
       </w:r>
+      <w:r>
+        <w:rPr>
+          <w:sz w:val="20"/>
+        </w:rPr>
+        <w:t xml:space="preserve"> </w:t>
+      </w:r>
+    </w:p>
+    <w:p>
+      <w:pPr>
+        <w:pStyle w:val="Geenafstand"/>
+        <w:rPr>
+          <w:b/>
+        </w:rPr>
+      </w:pPr>
+      <w:r>
+        <w:rPr>
+          <w:b/>
+        </w:rPr>
+        <w:t>Afgekeurd want alles wordt handmatig ingevoerd omdat er weinig data ingevoerd moet worden</w:t>
+      </w:r>
     </w:p>
     <w:p/>
     <w:p>
@@ -1595,19 +1670,47 @@
       <w:r>
         <w:t xml:space="preserve">De teams waarmee je kan voorspellen moeten automatisch </w:t>
       </w:r>
+      <w:r>
+        <w:t>geüpdate</w:t>
+      </w:r>
+      <w:r>
+        <w:t xml:space="preserve"> zijn want nu staan ze er vast in. Je vorige voorspellingen worden niet goed ingevoerd dus die moet worden aangepast aan de gebruiker die is ingelogd.</w:t>
+      </w:r>
+      <w:r>
+        <w:t xml:space="preserve"> De knoppen “</w:t>
+      </w:r>
       <w:proofErr w:type="spellStart"/>
       <w:r>
-        <w:t>geüpdate</w:t>
+        <w:t>Edit</w:t>
       </w:r>
       <w:proofErr w:type="spellEnd"/>
       <w:r>
-        <w:t xml:space="preserve"> zijn want nu staan ze er vast in. Je vorige voorspellingen worden niet goed ingevoerd dus die moet worden aangepast aan de gebruiker die is ingelogd.</w:t>
-      </w:r>
-    </w:p>
-    <w:p>
-      <w:pPr>
-        <w:pStyle w:val="Geenafstand"/>
-      </w:pPr>
+        <w:t xml:space="preserve"> </w:t>
+      </w:r>
+      <w:proofErr w:type="spellStart"/>
+      <w:r>
+        <w:t>prediction</w:t>
+      </w:r>
+      <w:proofErr w:type="spellEnd"/>
+      <w:r>
+        <w:t>” en “</w:t>
+      </w:r>
+      <w:proofErr w:type="spellStart"/>
+      <w:r>
+        <w:t>Clear</w:t>
+      </w:r>
+      <w:proofErr w:type="spellEnd"/>
+      <w:r>
+        <w:t xml:space="preserve"> </w:t>
+      </w:r>
+      <w:proofErr w:type="spellStart"/>
+      <w:r>
+        <w:t>prediction</w:t>
+      </w:r>
+      <w:proofErr w:type="spellEnd"/>
+      <w:r>
+        <w:t xml:space="preserve">” moeten nog functionaliteit krijgen. </w:t>
+      </w:r>
     </w:p>
     <w:p>
       <w:pPr>
@@ -1674,6 +1777,15 @@
       <w:r>
         <w:t>Er moet een melding komen bij het succesvol aanmaken van een nieuw account</w:t>
       </w:r>
+      <w:r>
+        <w:t xml:space="preserve">. – </w:t>
+      </w:r>
+      <w:r>
+        <w:rPr>
+          <w:b/>
+        </w:rPr>
+        <w:t>Goed gekeurd.</w:t>
+      </w:r>
     </w:p>
     <w:p>
       <w:pPr>
@@ -1734,6 +1846,18 @@
       <w:r>
         <w:t>Er moet een melding komen als de query bij de gebruikers niet correct is.</w:t>
       </w:r>
+      <w:r>
+        <w:t xml:space="preserve"> </w:t>
+      </w:r>
+      <w:r>
+        <w:t xml:space="preserve"> – </w:t>
+      </w:r>
+      <w:r>
+        <w:rPr>
+          <w:b/>
+        </w:rPr>
+        <w:t>Goed gekeurd.</w:t>
+      </w:r>
     </w:p>
     <w:p>
       <w:pPr>
@@ -1792,6 +1916,18 @@
       <w:r>
         <w:t>En ook kan voorspellen wie de competitie winnaar is.</w:t>
       </w:r>
+      <w:r>
+        <w:t xml:space="preserve"> </w:t>
+      </w:r>
+      <w:r>
+        <w:t xml:space="preserve"> – </w:t>
+      </w:r>
+      <w:r>
+        <w:rPr>
+          <w:b/>
+        </w:rPr>
+        <w:t>Goed gekeurd.</w:t>
+      </w:r>
     </w:p>
     <w:p>
       <w:pPr>
@@ -1852,6 +1988,18 @@
         <w:t>Als er iemand iets goed voorspelt heeft word de score niet bijgewerkt van de gebruiker. Winnaar correct pool wedstrijd: 2 punten, score van pool wedstrijd juist: 3 punten juiste teams tegen elkaar in andere(bijv. halve finale) wedstrijd : 3 punten, juiste score + teams in andere wedstrijd : 4 punten en  correcte competitie winnaar 5 punten.</w:t>
       </w:r>
       <w:r>
+        <w:t xml:space="preserve"> </w:t>
+      </w:r>
+      <w:r>
+        <w:t xml:space="preserve"> – </w:t>
+      </w:r>
+      <w:r>
+        <w:rPr>
+          <w:b/>
+        </w:rPr>
+        <w:t>Goed gekeurd.</w:t>
+      </w:r>
+      <w:r>
         <w:rPr>
           <w:b/>
           <w:sz w:val="28"/>
@@ -1889,6 +2037,24 @@
       </w:pPr>
       <w:r>
         <w:t>Voorspellen bij elke wedstrijd wie de topscoorder is en met de aantal goals. Als je dat goed hebt krijg je 2 punten extra.</w:t>
+      </w:r>
+      <w:r>
+        <w:t xml:space="preserve"> </w:t>
+      </w:r>
+      <w:r>
+        <w:t xml:space="preserve"> – </w:t>
+      </w:r>
+      <w:r>
+        <w:rPr>
+          <w:b/>
+        </w:rPr>
+        <w:t>Af</w:t>
+      </w:r>
+      <w:r>
+        <w:rPr>
+          <w:b/>
+        </w:rPr>
+        <w:t>gekeurd.</w:t>
       </w:r>
     </w:p>
     <w:p>
@@ -1913,7 +2079,21 @@
           <w:sz w:val="32"/>
           <w:szCs w:val="32"/>
         </w:rPr>
-        <w:t>Fouten in de programma:</w:t>
+        <w:t xml:space="preserve">Fouten in </w:t>
+      </w:r>
+      <w:r>
+        <w:rPr>
+          <w:sz w:val="32"/>
+          <w:szCs w:val="32"/>
+        </w:rPr>
+        <w:t>het</w:t>
+      </w:r>
+      <w:r>
+        <w:rPr>
+          <w:sz w:val="32"/>
+          <w:szCs w:val="32"/>
+        </w:rPr>
+        <w:t xml:space="preserve"> programma:</w:t>
       </w:r>
       <w:bookmarkEnd w:id="5"/>
     </w:p>
@@ -1927,18 +2107,30 @@
         </w:numPr>
       </w:pPr>
       <w:r>
-        <w:t xml:space="preserve">Connectie al open error </w:t>
+        <w:t xml:space="preserve">Connectie al open </w:t>
       </w:r>
       <w:proofErr w:type="spellStart"/>
       <w:r>
-        <w:t>message</w:t>
+        <w:t>error</w:t>
       </w:r>
       <w:proofErr w:type="spellEnd"/>
       <w:r>
-        <w:t xml:space="preserve"> box bij op</w:t>
+        <w:t xml:space="preserve"> message box bij op</w:t>
       </w:r>
       <w:r>
         <w:t>starten van programma en inloggen. (meerdere keren)</w:t>
+      </w:r>
+      <w:r>
+        <w:t xml:space="preserve"> </w:t>
+      </w:r>
+      <w:r>
+        <w:t xml:space="preserve">. – </w:t>
+      </w:r>
+      <w:r>
+        <w:rPr>
+          <w:b/>
+        </w:rPr>
+        <w:t>Goed gekeurd.</w:t>
       </w:r>
     </w:p>
     <w:p>
@@ -1960,39 +2152,68 @@
       <w:r>
         <w:t xml:space="preserve"> met hoofdletters (wachtwoord)</w:t>
       </w:r>
+      <w:r>
+        <w:t xml:space="preserve"> </w:t>
+      </w:r>
+      <w:r>
+        <w:t xml:space="preserve">. – </w:t>
+      </w:r>
+      <w:r>
+        <w:rPr>
+          <w:b/>
+        </w:rPr>
+        <w:t>Goed gekeurd.</w:t>
+      </w:r>
     </w:p>
     <w:p>
       <w:pPr>
         <w:pStyle w:val="Lijstalinea"/>
-      </w:pPr>
-    </w:p>
-    <w:p>
-      <w:pPr>
-        <w:pStyle w:val="Lijstalinea"/>
-      </w:pPr>
-    </w:p>
-    <w:p>
-      <w:pPr>
-        <w:pStyle w:val="Geenafstand"/>
-      </w:pPr>
-    </w:p>
-    <w:p>
-      <w:pPr>
-        <w:pStyle w:val="Geenafstand"/>
-      </w:pPr>
-      <w:r>
-        <w:rPr>
-          <w:b/>
-          <w:sz w:val="28"/>
-          <w:szCs w:val="28"/>
-        </w:rPr>
-        <w:br/>
-      </w:r>
-    </w:p>
-    <w:p>
-      <w:pPr>
-        <w:pStyle w:val="Geenafstand"/>
-      </w:pPr>
+        <w:numPr>
+          <w:ilvl w:val="0"/>
+          <w:numId w:val="1"/>
+        </w:numPr>
+      </w:pPr>
+      <w:r>
+        <w:t>2 knoppen in het voorspel scherm.</w:t>
+      </w:r>
+    </w:p>
+    <w:p/>
+    <w:p>
+      <w:pPr>
+        <w:pStyle w:val="Kop2"/>
+        <w:rPr>
+          <w:sz w:val="32"/>
+          <w:szCs w:val="32"/>
+        </w:rPr>
+      </w:pPr>
+      <w:r>
+        <w:rPr>
+          <w:sz w:val="32"/>
+          <w:szCs w:val="32"/>
+        </w:rPr>
+        <w:t>Gebruikers interface</w:t>
+      </w:r>
+    </w:p>
+    <w:p>
+      <w:pPr>
+        <w:pStyle w:val="Geenafstand"/>
+      </w:pPr>
+    </w:p>
+    <w:p>
+      <w:pPr>
+        <w:pStyle w:val="Geenafstand"/>
+      </w:pPr>
+      <w:r>
+        <w:t xml:space="preserve">De gebruikers </w:t>
+      </w:r>
+      <w:proofErr w:type="spellStart"/>
+      <w:r>
+        <w:t>inteface</w:t>
+      </w:r>
+      <w:proofErr w:type="spellEnd"/>
+      <w:r>
+        <w:t xml:space="preserve"> wordt niet veranderd in verband met tijd gebrek.</w:t>
+      </w:r>
     </w:p>
     <w:p/>
     <w:p>
@@ -2041,7 +2262,7 @@
 </file>
 
 <file path=word/endnotes.xml><?xml version="1.0" encoding="utf-8"?>
-<w:endnotes xmlns:wpc="http://schemas.microsoft.com/office/word/2010/wordprocessingCanvas" xmlns:mc="http://schemas.openxmlformats.org/markup-compatibility/2006" xmlns:o="urn:schemas-microsoft-com:office:office" xmlns:r="http://schemas.openxmlformats.org/officeDocument/2006/relationships" xmlns:m="http://schemas.openxmlformats.org/officeDocument/2006/math" xmlns:v="urn:schemas-microsoft-com:vml" xmlns:wp14="http://schemas.microsoft.com/office/word/2010/wordprocessingDrawing" xmlns:wp="http://schemas.openxmlformats.org/drawingml/2006/wordprocessingDrawing" xmlns:w10="urn:schemas-microsoft-com:office:word" xmlns:w="http://schemas.openxmlformats.org/wordprocessingml/2006/main" xmlns:w14="http://schemas.microsoft.com/office/word/2010/wordml" xmlns:w15="http://schemas.microsoft.com/office/word/2012/wordml" xmlns:wpg="http://schemas.microsoft.com/office/word/2010/wordprocessingGroup" xmlns:wpi="http://schemas.microsoft.com/office/word/2010/wordprocessingInk" xmlns:wne="http://schemas.microsoft.com/office/word/2006/wordml" xmlns:wps="http://schemas.microsoft.com/office/word/2010/wordprocessingShape" mc:Ignorable="w14 w15 wp14">
+<w:endnotes xmlns:ve="http://schemas.openxmlformats.org/markup-compatibility/2006" xmlns:o="urn:schemas-microsoft-com:office:office" xmlns:r="http://schemas.openxmlformats.org/officeDocument/2006/relationships" xmlns:m="http://schemas.openxmlformats.org/officeDocument/2006/math" xmlns:v="urn:schemas-microsoft-com:vml" xmlns:wp="http://schemas.openxmlformats.org/drawingml/2006/wordprocessingDrawing" xmlns:w10="urn:schemas-microsoft-com:office:word" xmlns:w="http://schemas.openxmlformats.org/wordprocessingml/2006/main" xmlns:wne="http://schemas.microsoft.com/office/word/2006/wordml">
   <w:endnote w:type="separator" w:id="-1">
     <w:p>
       <w:pPr>
@@ -2066,7 +2287,7 @@
 </file>
 
 <file path=word/footer1.xml><?xml version="1.0" encoding="utf-8"?>
-<w:ftr xmlns:wpc="http://schemas.microsoft.com/office/word/2010/wordprocessingCanvas" xmlns:mc="http://schemas.openxmlformats.org/markup-compatibility/2006" xmlns:o="urn:schemas-microsoft-com:office:office" xmlns:r="http://schemas.openxmlformats.org/officeDocument/2006/relationships" xmlns:m="http://schemas.openxmlformats.org/officeDocument/2006/math" xmlns:v="urn:schemas-microsoft-com:vml" xmlns:wp14="http://schemas.microsoft.com/office/word/2010/wordprocessingDrawing" xmlns:wp="http://schemas.openxmlformats.org/drawingml/2006/wordprocessingDrawing" xmlns:w10="urn:schemas-microsoft-com:office:word" xmlns:w="http://schemas.openxmlformats.org/wordprocessingml/2006/main" xmlns:w14="http://schemas.microsoft.com/office/word/2010/wordml" xmlns:w15="http://schemas.microsoft.com/office/word/2012/wordml" xmlns:wpg="http://schemas.microsoft.com/office/word/2010/wordprocessingGroup" xmlns:wpi="http://schemas.microsoft.com/office/word/2010/wordprocessingInk" xmlns:wne="http://schemas.microsoft.com/office/word/2006/wordml" xmlns:wps="http://schemas.microsoft.com/office/word/2010/wordprocessingShape" mc:Ignorable="w14 w15 wp14">
+<w:ftr xmlns:ve="http://schemas.openxmlformats.org/markup-compatibility/2006" xmlns:o="urn:schemas-microsoft-com:office:office" xmlns:r="http://schemas.openxmlformats.org/officeDocument/2006/relationships" xmlns:m="http://schemas.openxmlformats.org/officeDocument/2006/math" xmlns:v="urn:schemas-microsoft-com:vml" xmlns:wp="http://schemas.openxmlformats.org/drawingml/2006/wordprocessingDrawing" xmlns:w10="urn:schemas-microsoft-com:office:word" xmlns:w="http://schemas.openxmlformats.org/wordprocessingml/2006/main" xmlns:wne="http://schemas.microsoft.com/office/word/2006/wordml">
   <w:sdt>
     <w:sdtPr>
       <w:id w:val="445786904"/>
@@ -2075,7 +2296,6 @@
         <w:docPartUnique/>
       </w:docPartObj>
     </w:sdtPr>
-    <w:sdtEndPr/>
     <w:sdtContent>
       <w:p>
         <w:pPr>
@@ -2161,7 +2381,7 @@
 </file>
 
 <file path=word/footnotes.xml><?xml version="1.0" encoding="utf-8"?>
-<w:footnotes xmlns:wpc="http://schemas.microsoft.com/office/word/2010/wordprocessingCanvas" xmlns:mc="http://schemas.openxmlformats.org/markup-compatibility/2006" xmlns:o="urn:schemas-microsoft-com:office:office" xmlns:r="http://schemas.openxmlformats.org/officeDocument/2006/relationships" xmlns:m="http://schemas.openxmlformats.org/officeDocument/2006/math" xmlns:v="urn:schemas-microsoft-com:vml" xmlns:wp14="http://schemas.microsoft.com/office/word/2010/wordprocessingDrawing" xmlns:wp="http://schemas.openxmlformats.org/drawingml/2006/wordprocessingDrawing" xmlns:w10="urn:schemas-microsoft-com:office:word" xmlns:w="http://schemas.openxmlformats.org/wordprocessingml/2006/main" xmlns:w14="http://schemas.microsoft.com/office/word/2010/wordml" xmlns:w15="http://schemas.microsoft.com/office/word/2012/wordml" xmlns:wpg="http://schemas.microsoft.com/office/word/2010/wordprocessingGroup" xmlns:wpi="http://schemas.microsoft.com/office/word/2010/wordprocessingInk" xmlns:wne="http://schemas.microsoft.com/office/word/2006/wordml" xmlns:wps="http://schemas.microsoft.com/office/word/2010/wordprocessingShape" mc:Ignorable="w14 w15 wp14">
+<w:footnotes xmlns:ve="http://schemas.openxmlformats.org/markup-compatibility/2006" xmlns:o="urn:schemas-microsoft-com:office:office" xmlns:r="http://schemas.openxmlformats.org/officeDocument/2006/relationships" xmlns:m="http://schemas.openxmlformats.org/officeDocument/2006/math" xmlns:v="urn:schemas-microsoft-com:vml" xmlns:wp="http://schemas.openxmlformats.org/drawingml/2006/wordprocessingDrawing" xmlns:w10="urn:schemas-microsoft-com:office:word" xmlns:w="http://schemas.openxmlformats.org/wordprocessingml/2006/main" xmlns:wne="http://schemas.microsoft.com/office/word/2006/wordml">
   <w:footnote w:type="separator" w:id="-1">
     <w:p>
       <w:pPr>
@@ -2186,7 +2406,7 @@
 </file>
 
 <file path=word/header1.xml><?xml version="1.0" encoding="utf-8"?>
-<w:hdr xmlns:wpc="http://schemas.microsoft.com/office/word/2010/wordprocessingCanvas" xmlns:mc="http://schemas.openxmlformats.org/markup-compatibility/2006" xmlns:o="urn:schemas-microsoft-com:office:office" xmlns:r="http://schemas.openxmlformats.org/officeDocument/2006/relationships" xmlns:m="http://schemas.openxmlformats.org/officeDocument/2006/math" xmlns:v="urn:schemas-microsoft-com:vml" xmlns:wp14="http://schemas.microsoft.com/office/word/2010/wordprocessingDrawing" xmlns:wp="http://schemas.openxmlformats.org/drawingml/2006/wordprocessingDrawing" xmlns:w10="urn:schemas-microsoft-com:office:word" xmlns:w="http://schemas.openxmlformats.org/wordprocessingml/2006/main" xmlns:w14="http://schemas.microsoft.com/office/word/2010/wordml" xmlns:w15="http://schemas.microsoft.com/office/word/2012/wordml" xmlns:wpg="http://schemas.microsoft.com/office/word/2010/wordprocessingGroup" xmlns:wpi="http://schemas.microsoft.com/office/word/2010/wordprocessingInk" xmlns:wne="http://schemas.microsoft.com/office/word/2006/wordml" xmlns:wps="http://schemas.microsoft.com/office/word/2010/wordprocessingShape" mc:Ignorable="w14 w15 wp14">
+<w:hdr xmlns:ve="http://schemas.openxmlformats.org/markup-compatibility/2006" xmlns:o="urn:schemas-microsoft-com:office:office" xmlns:r="http://schemas.openxmlformats.org/officeDocument/2006/relationships" xmlns:m="http://schemas.openxmlformats.org/officeDocument/2006/math" xmlns:v="urn:schemas-microsoft-com:vml" xmlns:wp="http://schemas.openxmlformats.org/drawingml/2006/wordprocessingDrawing" xmlns:w10="urn:schemas-microsoft-com:office:word" xmlns:w="http://schemas.openxmlformats.org/wordprocessingml/2006/main" xmlns:wne="http://schemas.microsoft.com/office/word/2006/wordml">
   <w:p>
     <w:pPr>
       <w:pStyle w:val="Koptekst"/>
@@ -2213,21 +2433,21 @@
       <w:rPr>
         <w:rFonts w:ascii="Eras Medium ITC" w:hAnsi="Eras Medium ITC"/>
       </w:rPr>
-      <w:t xml:space="preserve">, </w:t>
+      <w:t xml:space="preserve">, Corwin </w:t>
     </w:r>
     <w:proofErr w:type="spellStart"/>
     <w:r>
       <w:rPr>
         <w:rFonts w:ascii="Eras Medium ITC" w:hAnsi="Eras Medium ITC"/>
       </w:rPr>
-      <w:t>Corwin</w:t>
+      <w:t>Schmitz</w:t>
     </w:r>
     <w:proofErr w:type="spellEnd"/>
     <w:r>
       <w:rPr>
         <w:rFonts w:ascii="Eras Medium ITC" w:hAnsi="Eras Medium ITC"/>
       </w:rPr>
-      <w:t xml:space="preserve"> Schmitz, Sven Jansen en Yannick van Dolen</w:t>
+      <w:t>, Sven Jansen en Yannick van Dolen</w:t>
     </w:r>
   </w:p>
   <w:p>
@@ -2239,7 +2459,7 @@
 </file>
 
 <file path=word/numbering.xml><?xml version="1.0" encoding="utf-8"?>
-<w:numbering xmlns:wpc="http://schemas.microsoft.com/office/word/2010/wordprocessingCanvas" xmlns:mc="http://schemas.openxmlformats.org/markup-compatibility/2006" xmlns:o="urn:schemas-microsoft-com:office:office" xmlns:r="http://schemas.openxmlformats.org/officeDocument/2006/relationships" xmlns:m="http://schemas.openxmlformats.org/officeDocument/2006/math" xmlns:v="urn:schemas-microsoft-com:vml" xmlns:wp14="http://schemas.microsoft.com/office/word/2010/wordprocessingDrawing" xmlns:wp="http://schemas.openxmlformats.org/drawingml/2006/wordprocessingDrawing" xmlns:w10="urn:schemas-microsoft-com:office:word" xmlns:w="http://schemas.openxmlformats.org/wordprocessingml/2006/main" xmlns:w14="http://schemas.microsoft.com/office/word/2010/wordml" xmlns:w15="http://schemas.microsoft.com/office/word/2012/wordml" xmlns:wpg="http://schemas.microsoft.com/office/word/2010/wordprocessingGroup" xmlns:wpi="http://schemas.microsoft.com/office/word/2010/wordprocessingInk" xmlns:wne="http://schemas.microsoft.com/office/word/2006/wordml" xmlns:wps="http://schemas.microsoft.com/office/word/2010/wordprocessingShape" mc:Ignorable="w14 w15 wp14">
+<w:numbering xmlns:ve="http://schemas.openxmlformats.org/markup-compatibility/2006" xmlns:o="urn:schemas-microsoft-com:office:office" xmlns:r="http://schemas.openxmlformats.org/officeDocument/2006/relationships" xmlns:m="http://schemas.openxmlformats.org/officeDocument/2006/math" xmlns:v="urn:schemas-microsoft-com:vml" xmlns:wp="http://schemas.openxmlformats.org/drawingml/2006/wordprocessingDrawing" xmlns:w10="urn:schemas-microsoft-com:office:word" xmlns:w="http://schemas.openxmlformats.org/wordprocessingml/2006/main" xmlns:wne="http://schemas.microsoft.com/office/word/2006/wordml">
   <w:abstractNum w:abstractNumId="0">
     <w:nsid w:val="77426A3E"/>
     <w:multiLevelType w:val="hybridMultilevel"/>
@@ -2359,7 +2579,7 @@
 </file>
 
 <file path=word/styles.xml><?xml version="1.0" encoding="utf-8"?>
-<w:styles xmlns:mc="http://schemas.openxmlformats.org/markup-compatibility/2006" xmlns:r="http://schemas.openxmlformats.org/officeDocument/2006/relationships" xmlns:w="http://schemas.openxmlformats.org/wordprocessingml/2006/main" xmlns:w14="http://schemas.microsoft.com/office/word/2010/wordml" xmlns:w15="http://schemas.microsoft.com/office/word/2012/wordml" mc:Ignorable="w14 w15">
+<w:styles xmlns:r="http://schemas.openxmlformats.org/officeDocument/2006/relationships" xmlns:w="http://schemas.openxmlformats.org/wordprocessingml/2006/main">
   <w:docDefaults>
     <w:rPrDefault>
       <w:rPr>
@@ -2375,378 +2595,144 @@
       </w:pPr>
     </w:pPrDefault>
   </w:docDefaults>
-  <w:latentStyles w:defLockedState="0" w:defUIPriority="99" w:defSemiHidden="0" w:defUnhideWhenUsed="0" w:defQFormat="0" w:count="371">
-    <w:lsdException w:name="Normal" w:uiPriority="0" w:qFormat="1"/>
-    <w:lsdException w:name="heading 1" w:uiPriority="9" w:qFormat="1"/>
-    <w:lsdException w:name="heading 2" w:semiHidden="1" w:uiPriority="9" w:unhideWhenUsed="1" w:qFormat="1"/>
-    <w:lsdException w:name="heading 3" w:semiHidden="1" w:uiPriority="9" w:unhideWhenUsed="1" w:qFormat="1"/>
-    <w:lsdException w:name="heading 4" w:semiHidden="1" w:uiPriority="9" w:unhideWhenUsed="1" w:qFormat="1"/>
-    <w:lsdException w:name="heading 5" w:semiHidden="1" w:uiPriority="9" w:unhideWhenUsed="1" w:qFormat="1"/>
-    <w:lsdException w:name="heading 6" w:semiHidden="1" w:uiPriority="9" w:unhideWhenUsed="1" w:qFormat="1"/>
-    <w:lsdException w:name="heading 7" w:semiHidden="1" w:uiPriority="9" w:unhideWhenUsed="1" w:qFormat="1"/>
-    <w:lsdException w:name="heading 8" w:semiHidden="1" w:uiPriority="9" w:unhideWhenUsed="1" w:qFormat="1"/>
-    <w:lsdException w:name="heading 9" w:semiHidden="1" w:uiPriority="9" w:unhideWhenUsed="1" w:qFormat="1"/>
-    <w:lsdException w:name="index 1" w:semiHidden="1" w:unhideWhenUsed="1"/>
-    <w:lsdException w:name="index 2" w:semiHidden="1" w:unhideWhenUsed="1"/>
-    <w:lsdException w:name="index 3" w:semiHidden="1" w:unhideWhenUsed="1"/>
-    <w:lsdException w:name="index 4" w:semiHidden="1" w:unhideWhenUsed="1"/>
-    <w:lsdException w:name="index 5" w:semiHidden="1" w:unhideWhenUsed="1"/>
-    <w:lsdException w:name="index 6" w:semiHidden="1" w:unhideWhenUsed="1"/>
-    <w:lsdException w:name="index 7" w:semiHidden="1" w:unhideWhenUsed="1"/>
-    <w:lsdException w:name="index 8" w:semiHidden="1" w:unhideWhenUsed="1"/>
-    <w:lsdException w:name="index 9" w:semiHidden="1" w:unhideWhenUsed="1"/>
-    <w:lsdException w:name="toc 1" w:semiHidden="1" w:uiPriority="39" w:unhideWhenUsed="1"/>
-    <w:lsdException w:name="toc 2" w:semiHidden="1" w:uiPriority="39" w:unhideWhenUsed="1"/>
-    <w:lsdException w:name="toc 3" w:semiHidden="1" w:uiPriority="39" w:unhideWhenUsed="1"/>
-    <w:lsdException w:name="toc 4" w:semiHidden="1" w:uiPriority="39" w:unhideWhenUsed="1"/>
-    <w:lsdException w:name="toc 5" w:semiHidden="1" w:uiPriority="39" w:unhideWhenUsed="1"/>
-    <w:lsdException w:name="toc 6" w:semiHidden="1" w:uiPriority="39" w:unhideWhenUsed="1"/>
-    <w:lsdException w:name="toc 7" w:semiHidden="1" w:uiPriority="39" w:unhideWhenUsed="1"/>
-    <w:lsdException w:name="toc 8" w:semiHidden="1" w:uiPriority="39" w:unhideWhenUsed="1"/>
-    <w:lsdException w:name="toc 9" w:semiHidden="1" w:uiPriority="39" w:unhideWhenUsed="1"/>
-    <w:lsdException w:name="Normal Indent" w:semiHidden="1" w:unhideWhenUsed="1"/>
-    <w:lsdException w:name="footnote text" w:semiHidden="1" w:unhideWhenUsed="1"/>
-    <w:lsdException w:name="annotation text" w:semiHidden="1" w:unhideWhenUsed="1"/>
-    <w:lsdException w:name="header" w:semiHidden="1" w:unhideWhenUsed="1"/>
-    <w:lsdException w:name="footer" w:semiHidden="1" w:unhideWhenUsed="1"/>
-    <w:lsdException w:name="index heading" w:semiHidden="1" w:unhideWhenUsed="1"/>
-    <w:lsdException w:name="caption" w:semiHidden="1" w:uiPriority="35" w:unhideWhenUsed="1" w:qFormat="1"/>
-    <w:lsdException w:name="table of figures" w:semiHidden="1" w:unhideWhenUsed="1"/>
-    <w:lsdException w:name="envelope address" w:semiHidden="1" w:unhideWhenUsed="1"/>
-    <w:lsdException w:name="envelope return" w:semiHidden="1" w:unhideWhenUsed="1"/>
-    <w:lsdException w:name="footnote reference" w:semiHidden="1" w:unhideWhenUsed="1"/>
-    <w:lsdException w:name="annotation reference" w:semiHidden="1" w:unhideWhenUsed="1"/>
-    <w:lsdException w:name="line number" w:semiHidden="1" w:unhideWhenUsed="1"/>
-    <w:lsdException w:name="page number" w:semiHidden="1" w:unhideWhenUsed="1"/>
-    <w:lsdException w:name="endnote reference" w:semiHidden="1" w:unhideWhenUsed="1"/>
-    <w:lsdException w:name="endnote text" w:semiHidden="1" w:unhideWhenUsed="1"/>
-    <w:lsdException w:name="table of authorities" w:semiHidden="1" w:unhideWhenUsed="1"/>
-    <w:lsdException w:name="macro" w:semiHidden="1" w:unhideWhenUsed="1"/>
-    <w:lsdException w:name="toa heading" w:semiHidden="1" w:unhideWhenUsed="1"/>
-    <w:lsdException w:name="List" w:semiHidden="1" w:unhideWhenUsed="1"/>
-    <w:lsdException w:name="List Bullet" w:semiHidden="1" w:unhideWhenUsed="1"/>
-    <w:lsdException w:name="List Number" w:semiHidden="1" w:unhideWhenUsed="1"/>
-    <w:lsdException w:name="List 2" w:semiHidden="1" w:unhideWhenUsed="1"/>
-    <w:lsdException w:name="List 3" w:semiHidden="1" w:unhideWhenUsed="1"/>
-    <w:lsdException w:name="List 4" w:semiHidden="1" w:unhideWhenUsed="1"/>
-    <w:lsdException w:name="List 5" w:semiHidden="1" w:unhideWhenUsed="1"/>
-    <w:lsdException w:name="List Bullet 2" w:semiHidden="1" w:unhideWhenUsed="1"/>
-    <w:lsdException w:name="List Bullet 3" w:semiHidden="1" w:unhideWhenUsed="1"/>
-    <w:lsdException w:name="List Bullet 4" w:semiHidden="1" w:unhideWhenUsed="1"/>
-    <w:lsdException w:name="List Bullet 5" w:semiHidden="1" w:unhideWhenUsed="1"/>
-    <w:lsdException w:name="List Number 2" w:semiHidden="1" w:unhideWhenUsed="1"/>
-    <w:lsdException w:name="List Number 3" w:semiHidden="1" w:unhideWhenUsed="1"/>
-    <w:lsdException w:name="List Number 4" w:semiHidden="1" w:unhideWhenUsed="1"/>
-    <w:lsdException w:name="List Number 5" w:semiHidden="1" w:unhideWhenUsed="1"/>
-    <w:lsdException w:name="Title" w:uiPriority="10" w:qFormat="1"/>
-    <w:lsdException w:name="Closing" w:semiHidden="1" w:unhideWhenUsed="1"/>
-    <w:lsdException w:name="Signature" w:semiHidden="1" w:unhideWhenUsed="1"/>
-    <w:lsdException w:name="Default Paragraph Font" w:semiHidden="1" w:uiPriority="1" w:unhideWhenUsed="1"/>
-    <w:lsdException w:name="Body Text" w:semiHidden="1" w:unhideWhenUsed="1"/>
-    <w:lsdException w:name="Body Text Indent" w:semiHidden="1" w:unhideWhenUsed="1"/>
-    <w:lsdException w:name="List Continue" w:semiHidden="1" w:unhideWhenUsed="1"/>
-    <w:lsdException w:name="List Continue 2" w:semiHidden="1" w:unhideWhenUsed="1"/>
-    <w:lsdException w:name="List Continue 3" w:semiHidden="1" w:unhideWhenUsed="1"/>
-    <w:lsdException w:name="List Continue 4" w:semiHidden="1" w:unhideWhenUsed="1"/>
-    <w:lsdException w:name="List Continue 5" w:semiHidden="1" w:unhideWhenUsed="1"/>
-    <w:lsdException w:name="Message Header" w:semiHidden="1" w:unhideWhenUsed="1"/>
-    <w:lsdException w:name="Subtitle" w:uiPriority="11" w:qFormat="1"/>
-    <w:lsdException w:name="Salutation" w:semiHidden="1" w:unhideWhenUsed="1"/>
-    <w:lsdException w:name="Date" w:semiHidden="1" w:unhideWhenUsed="1"/>
-    <w:lsdException w:name="Body Text First Indent" w:semiHidden="1" w:unhideWhenUsed="1"/>
-    <w:lsdException w:name="Body Text First Indent 2" w:semiHidden="1" w:unhideWhenUsed="1"/>
-    <w:lsdException w:name="Note Heading" w:semiHidden="1" w:unhideWhenUsed="1"/>
-    <w:lsdException w:name="Body Text 2" w:semiHidden="1" w:unhideWhenUsed="1"/>
-    <w:lsdException w:name="Body Text 3" w:semiHidden="1" w:unhideWhenUsed="1"/>
-    <w:lsdException w:name="Body Text Indent 2" w:semiHidden="1" w:unhideWhenUsed="1"/>
-    <w:lsdException w:name="Body Text Indent 3" w:semiHidden="1" w:unhideWhenUsed="1"/>
-    <w:lsdException w:name="Block Text" w:semiHidden="1" w:unhideWhenUsed="1"/>
-    <w:lsdException w:name="Hyperlink" w:semiHidden="1" w:unhideWhenUsed="1"/>
-    <w:lsdException w:name="FollowedHyperlink" w:semiHidden="1" w:unhideWhenUsed="1"/>
-    <w:lsdException w:name="Strong" w:uiPriority="22" w:qFormat="1"/>
-    <w:lsdException w:name="Emphasis" w:uiPriority="20" w:qFormat="1"/>
-    <w:lsdException w:name="Document Map" w:semiHidden="1" w:unhideWhenUsed="1"/>
-    <w:lsdException w:name="Plain Text" w:semiHidden="1" w:unhideWhenUsed="1"/>
-    <w:lsdException w:name="E-mail Signature" w:semiHidden="1" w:unhideWhenUsed="1"/>
-    <w:lsdException w:name="HTML Top of Form" w:semiHidden="1" w:unhideWhenUsed="1"/>
-    <w:lsdException w:name="HTML Bottom of Form" w:semiHidden="1" w:unhideWhenUsed="1"/>
-    <w:lsdException w:name="Normal (Web)" w:semiHidden="1" w:unhideWhenUsed="1"/>
-    <w:lsdException w:name="HTML Acronym" w:semiHidden="1" w:unhideWhenUsed="1"/>
-    <w:lsdException w:name="HTML Address" w:semiHidden="1" w:unhideWhenUsed="1"/>
-    <w:lsdException w:name="HTML Cite" w:semiHidden="1" w:unhideWhenUsed="1"/>
-    <w:lsdException w:name="HTML Code" w:semiHidden="1" w:unhideWhenUsed="1"/>
-    <w:lsdException w:name="HTML Definition" w:semiHidden="1" w:unhideWhenUsed="1"/>
-    <w:lsdException w:name="HTML Keyboard" w:semiHidden="1" w:unhideWhenUsed="1"/>
-    <w:lsdException w:name="HTML Preformatted" w:semiHidden="1" w:unhideWhenUsed="1"/>
-    <w:lsdException w:name="HTML Sample" w:semiHidden="1" w:unhideWhenUsed="1"/>
-    <w:lsdException w:name="HTML Typewriter" w:semiHidden="1" w:unhideWhenUsed="1"/>
-    <w:lsdException w:name="HTML Variable" w:semiHidden="1" w:unhideWhenUsed="1"/>
-    <w:lsdException w:name="Normal Table" w:semiHidden="1" w:unhideWhenUsed="1"/>
-    <w:lsdException w:name="annotation subject" w:semiHidden="1" w:unhideWhenUsed="1"/>
-    <w:lsdException w:name="No List" w:semiHidden="1" w:unhideWhenUsed="1"/>
-    <w:lsdException w:name="Outline List 1" w:semiHidden="1" w:unhideWhenUsed="1"/>
-    <w:lsdException w:name="Outline List 2" w:semiHidden="1" w:unhideWhenUsed="1"/>
-    <w:lsdException w:name="Outline List 3" w:semiHidden="1" w:unhideWhenUsed="1"/>
-    <w:lsdException w:name="Table Simple 1" w:semiHidden="1" w:unhideWhenUsed="1"/>
-    <w:lsdException w:name="Table Simple 2" w:semiHidden="1" w:unhideWhenUsed="1"/>
-    <w:lsdException w:name="Table Simple 3" w:semiHidden="1" w:unhideWhenUsed="1"/>
-    <w:lsdException w:name="Table Classic 1" w:semiHidden="1" w:unhideWhenUsed="1"/>
-    <w:lsdException w:name="Table Classic 2" w:semiHidden="1" w:unhideWhenUsed="1"/>
-    <w:lsdException w:name="Table Classic 3" w:semiHidden="1" w:unhideWhenUsed="1"/>
-    <w:lsdException w:name="Table Classic 4" w:semiHidden="1" w:unhideWhenUsed="1"/>
-    <w:lsdException w:name="Table Colorful 1" w:semiHidden="1" w:unhideWhenUsed="1"/>
-    <w:lsdException w:name="Table Colorful 2" w:semiHidden="1" w:unhideWhenUsed="1"/>
-    <w:lsdException w:name="Table Colorful 3" w:semiHidden="1" w:unhideWhenUsed="1"/>
-    <w:lsdException w:name="Table Columns 1" w:semiHidden="1" w:unhideWhenUsed="1"/>
-    <w:lsdException w:name="Table Columns 2" w:semiHidden="1" w:unhideWhenUsed="1"/>
-    <w:lsdException w:name="Table Columns 3" w:semiHidden="1" w:unhideWhenUsed="1"/>
-    <w:lsdException w:name="Table Columns 4" w:semiHidden="1" w:unhideWhenUsed="1"/>
-    <w:lsdException w:name="Table Columns 5" w:semiHidden="1" w:unhideWhenUsed="1"/>
-    <w:lsdException w:name="Table Grid 1" w:semiHidden="1" w:unhideWhenUsed="1"/>
-    <w:lsdException w:name="Table Grid 2" w:semiHidden="1" w:unhideWhenUsed="1"/>
-    <w:lsdException w:name="Table Grid 3" w:semiHidden="1" w:unhideWhenUsed="1"/>
-    <w:lsdException w:name="Table Grid 4" w:semiHidden="1" w:unhideWhenUsed="1"/>
-    <w:lsdException w:name="Table Grid 5" w:semiHidden="1" w:unhideWhenUsed="1"/>
-    <w:lsdException w:name="Table Grid 6" w:semiHidden="1" w:unhideWhenUsed="1"/>
-    <w:lsdException w:name="Table Grid 7" w:semiHidden="1" w:unhideWhenUsed="1"/>
-    <w:lsdException w:name="Table Grid 8" w:semiHidden="1" w:unhideWhenUsed="1"/>
-    <w:lsdException w:name="Table List 1" w:semiHidden="1" w:unhideWhenUsed="1"/>
-    <w:lsdException w:name="Table List 2" w:semiHidden="1" w:unhideWhenUsed="1"/>
-    <w:lsdException w:name="Table List 3" w:semiHidden="1" w:unhideWhenUsed="1"/>
-    <w:lsdException w:name="Table List 4" w:semiHidden="1" w:unhideWhenUsed="1"/>
-    <w:lsdException w:name="Table List 5" w:semiHidden="1" w:unhideWhenUsed="1"/>
-    <w:lsdException w:name="Table List 6" w:semiHidden="1" w:unhideWhenUsed="1"/>
-    <w:lsdException w:name="Table List 7" w:semiHidden="1" w:unhideWhenUsed="1"/>
-    <w:lsdException w:name="Table List 8" w:semiHidden="1" w:unhideWhenUsed="1"/>
-    <w:lsdException w:name="Table 3D effects 1" w:semiHidden="1" w:unhideWhenUsed="1"/>
-    <w:lsdException w:name="Table 3D effects 2" w:semiHidden="1" w:unhideWhenUsed="1"/>
-    <w:lsdException w:name="Table 3D effects 3" w:semiHidden="1" w:unhideWhenUsed="1"/>
-    <w:lsdException w:name="Table Contemporary" w:semiHidden="1" w:unhideWhenUsed="1"/>
-    <w:lsdException w:name="Table Elegant" w:semiHidden="1" w:unhideWhenUsed="1"/>
-    <w:lsdException w:name="Table Professional" w:semiHidden="1" w:unhideWhenUsed="1"/>
-    <w:lsdException w:name="Table Subtle 1" w:semiHidden="1" w:unhideWhenUsed="1"/>
-    <w:lsdException w:name="Table Subtle 2" w:semiHidden="1" w:unhideWhenUsed="1"/>
-    <w:lsdException w:name="Table Web 1" w:semiHidden="1" w:unhideWhenUsed="1"/>
-    <w:lsdException w:name="Table Web 2" w:semiHidden="1" w:unhideWhenUsed="1"/>
-    <w:lsdException w:name="Table Web 3" w:semiHidden="1" w:unhideWhenUsed="1"/>
-    <w:lsdException w:name="Balloon Text" w:semiHidden="1" w:unhideWhenUsed="1"/>
-    <w:lsdException w:name="Table Grid" w:uiPriority="59"/>
-    <w:lsdException w:name="Table Theme" w:semiHidden="1" w:unhideWhenUsed="1"/>
-    <w:lsdException w:name="Placeholder Text" w:semiHidden="1"/>
-    <w:lsdException w:name="No Spacing" w:uiPriority="1" w:qFormat="1"/>
-    <w:lsdException w:name="Light Shading" w:uiPriority="60"/>
-    <w:lsdException w:name="Light List" w:uiPriority="61"/>
-    <w:lsdException w:name="Light Grid" w:uiPriority="62"/>
-    <w:lsdException w:name="Medium Shading 1" w:uiPriority="63"/>
-    <w:lsdException w:name="Medium Shading 2" w:uiPriority="64"/>
-    <w:lsdException w:name="Medium List 1" w:uiPriority="65"/>
-    <w:lsdException w:name="Medium List 2" w:uiPriority="66"/>
-    <w:lsdException w:name="Medium Grid 1" w:uiPriority="67"/>
-    <w:lsdException w:name="Medium Grid 2" w:uiPriority="68"/>
-    <w:lsdException w:name="Medium Grid 3" w:uiPriority="69"/>
-    <w:lsdException w:name="Dark List" w:uiPriority="70"/>
-    <w:lsdException w:name="Colorful Shading" w:uiPriority="71"/>
-    <w:lsdException w:name="Colorful List" w:uiPriority="72"/>
-    <w:lsdException w:name="Colorful Grid" w:uiPriority="73"/>
-    <w:lsdException w:name="Light Shading Accent 1" w:uiPriority="60"/>
-    <w:lsdException w:name="Light List Accent 1" w:uiPriority="61"/>
-    <w:lsdException w:name="Light Grid Accent 1" w:uiPriority="62"/>
-    <w:lsdException w:name="Medium Shading 1 Accent 1" w:uiPriority="63"/>
-    <w:lsdException w:name="Medium Shading 2 Accent 1" w:uiPriority="64"/>
-    <w:lsdException w:name="Medium List 1 Accent 1" w:uiPriority="65"/>
-    <w:lsdException w:name="Revision" w:semiHidden="1"/>
-    <w:lsdException w:name="List Paragraph" w:uiPriority="34" w:qFormat="1"/>
-    <w:lsdException w:name="Quote" w:uiPriority="29" w:qFormat="1"/>
-    <w:lsdException w:name="Intense Quote" w:uiPriority="30" w:qFormat="1"/>
-    <w:lsdException w:name="Medium List 2 Accent 1" w:uiPriority="66"/>
-    <w:lsdException w:name="Medium Grid 1 Accent 1" w:uiPriority="67"/>
-    <w:lsdException w:name="Medium Grid 2 Accent 1" w:uiPriority="68"/>
-    <w:lsdException w:name="Medium Grid 3 Accent 1" w:uiPriority="69"/>
-    <w:lsdException w:name="Dark List Accent 1" w:uiPriority="70"/>
-    <w:lsdException w:name="Colorful Shading Accent 1" w:uiPriority="71"/>
-    <w:lsdException w:name="Colorful List Accent 1" w:uiPriority="72"/>
-    <w:lsdException w:name="Colorful Grid Accent 1" w:uiPriority="73"/>
-    <w:lsdException w:name="Light Shading Accent 2" w:uiPriority="60"/>
-    <w:lsdException w:name="Light List Accent 2" w:uiPriority="61"/>
-    <w:lsdException w:name="Light Grid Accent 2" w:uiPriority="62"/>
-    <w:lsdException w:name="Medium Shading 1 Accent 2" w:uiPriority="63"/>
-    <w:lsdException w:name="Medium Shading 2 Accent 2" w:uiPriority="64"/>
-    <w:lsdException w:name="Medium List 1 Accent 2" w:uiPriority="65"/>
-    <w:lsdException w:name="Medium List 2 Accent 2" w:uiPriority="66"/>
-    <w:lsdException w:name="Medium Grid 1 Accent 2" w:uiPriority="67"/>
-    <w:lsdException w:name="Medium Grid 2 Accent 2" w:uiPriority="68"/>
-    <w:lsdException w:name="Medium Grid 3 Accent 2" w:uiPriority="69"/>
-    <w:lsdException w:name="Dark List Accent 2" w:uiPriority="70"/>
-    <w:lsdException w:name="Colorful Shading Accent 2" w:uiPriority="71"/>
-    <w:lsdException w:name="Colorful List Accent 2" w:uiPriority="72"/>
-    <w:lsdException w:name="Colorful Grid Accent 2" w:uiPriority="73"/>
-    <w:lsdException w:name="Light Shading Accent 3" w:uiPriority="60"/>
-    <w:lsdException w:name="Light List Accent 3" w:uiPriority="61"/>
-    <w:lsdException w:name="Light Grid Accent 3" w:uiPriority="62"/>
-    <w:lsdException w:name="Medium Shading 1 Accent 3" w:uiPriority="63"/>
-    <w:lsdException w:name="Medium Shading 2 Accent 3" w:uiPriority="64"/>
-    <w:lsdException w:name="Medium List 1 Accent 3" w:uiPriority="65"/>
-    <w:lsdException w:name="Medium List 2 Accent 3" w:uiPriority="66"/>
-    <w:lsdException w:name="Medium Grid 1 Accent 3" w:uiPriority="67"/>
-    <w:lsdException w:name="Medium Grid 2 Accent 3" w:uiPriority="68"/>
-    <w:lsdException w:name="Medium Grid 3 Accent 3" w:uiPriority="69"/>
-    <w:lsdException w:name="Dark List Accent 3" w:uiPriority="70"/>
-    <w:lsdException w:name="Colorful Shading Accent 3" w:uiPriority="71"/>
-    <w:lsdException w:name="Colorful List Accent 3" w:uiPriority="72"/>
-    <w:lsdException w:name="Colorful Grid Accent 3" w:uiPriority="73"/>
-    <w:lsdException w:name="Light Shading Accent 4" w:uiPriority="60"/>
-    <w:lsdException w:name="Light List Accent 4" w:uiPriority="61"/>
-    <w:lsdException w:name="Light Grid Accent 4" w:uiPriority="62"/>
-    <w:lsdException w:name="Medium Shading 1 Accent 4" w:uiPriority="63"/>
-    <w:lsdException w:name="Medium Shading 2 Accent 4" w:uiPriority="64"/>
-    <w:lsdException w:name="Medium List 1 Accent 4" w:uiPriority="65"/>
-    <w:lsdException w:name="Medium List 2 Accent 4" w:uiPriority="66"/>
-    <w:lsdException w:name="Medium Grid 1 Accent 4" w:uiPriority="67"/>
-    <w:lsdException w:name="Medium Grid 2 Accent 4" w:uiPriority="68"/>
-    <w:lsdException w:name="Medium Grid 3 Accent 4" w:uiPriority="69"/>
-    <w:lsdException w:name="Dark List Accent 4" w:uiPriority="70"/>
-    <w:lsdException w:name="Colorful Shading Accent 4" w:uiPriority="71"/>
-    <w:lsdException w:name="Colorful List Accent 4" w:uiPriority="72"/>
-    <w:lsdException w:name="Colorful Grid Accent 4" w:uiPriority="73"/>
-    <w:lsdException w:name="Light Shading Accent 5" w:uiPriority="60"/>
-    <w:lsdException w:name="Light List Accent 5" w:uiPriority="61"/>
-    <w:lsdException w:name="Light Grid Accent 5" w:uiPriority="62"/>
-    <w:lsdException w:name="Medium Shading 1 Accent 5" w:uiPriority="63"/>
-    <w:lsdException w:name="Medium Shading 2 Accent 5" w:uiPriority="64"/>
-    <w:lsdException w:name="Medium List 1 Accent 5" w:uiPriority="65"/>
-    <w:lsdException w:name="Medium List 2 Accent 5" w:uiPriority="66"/>
-    <w:lsdException w:name="Medium Grid 1 Accent 5" w:uiPriority="67"/>
-    <w:lsdException w:name="Medium Grid 2 Accent 5" w:uiPriority="68"/>
-    <w:lsdException w:name="Medium Grid 3 Accent 5" w:uiPriority="69"/>
-    <w:lsdException w:name="Dark List Accent 5" w:uiPriority="70"/>
-    <w:lsdException w:name="Colorful Shading Accent 5" w:uiPriority="71"/>
-    <w:lsdException w:name="Colorful List Accent 5" w:uiPriority="72"/>
-    <w:lsdException w:name="Colorful Grid Accent 5" w:uiPriority="73"/>
-    <w:lsdException w:name="Light Shading Accent 6" w:uiPriority="60"/>
-    <w:lsdException w:name="Light List Accent 6" w:uiPriority="61"/>
-    <w:lsdException w:name="Light Grid Accent 6" w:uiPriority="62"/>
-    <w:lsdException w:name="Medium Shading 1 Accent 6" w:uiPriority="63"/>
-    <w:lsdException w:name="Medium Shading 2 Accent 6" w:uiPriority="64"/>
-    <w:lsdException w:name="Medium List 1 Accent 6" w:uiPriority="65"/>
-    <w:lsdException w:name="Medium List 2 Accent 6" w:uiPriority="66"/>
-    <w:lsdException w:name="Medium Grid 1 Accent 6" w:uiPriority="67"/>
-    <w:lsdException w:name="Medium Grid 2 Accent 6" w:uiPriority="68"/>
-    <w:lsdException w:name="Medium Grid 3 Accent 6" w:uiPriority="69"/>
-    <w:lsdException w:name="Dark List Accent 6" w:uiPriority="70"/>
-    <w:lsdException w:name="Colorful Shading Accent 6" w:uiPriority="71"/>
-    <w:lsdException w:name="Colorful List Accent 6" w:uiPriority="72"/>
-    <w:lsdException w:name="Colorful Grid Accent 6" w:uiPriority="73"/>
-    <w:lsdException w:name="Subtle Emphasis" w:uiPriority="19" w:qFormat="1"/>
-    <w:lsdException w:name="Intense Emphasis" w:uiPriority="21" w:qFormat="1"/>
-    <w:lsdException w:name="Subtle Reference" w:uiPriority="31" w:qFormat="1"/>
-    <w:lsdException w:name="Intense Reference" w:uiPriority="32" w:qFormat="1"/>
-    <w:lsdException w:name="Book Title" w:uiPriority="33" w:qFormat="1"/>
-    <w:lsdException w:name="Bibliography" w:semiHidden="1" w:uiPriority="37" w:unhideWhenUsed="1"/>
-    <w:lsdException w:name="TOC Heading" w:semiHidden="1" w:uiPriority="39" w:unhideWhenUsed="1" w:qFormat="1"/>
-    <w:lsdException w:name="Plain Table 1" w:uiPriority="41"/>
-    <w:lsdException w:name="Plain Table 2" w:uiPriority="42"/>
-    <w:lsdException w:name="Plain Table 3" w:uiPriority="43"/>
-    <w:lsdException w:name="Plain Table 4" w:uiPriority="44"/>
-    <w:lsdException w:name="Plain Table 5" w:uiPriority="45"/>
-    <w:lsdException w:name="Grid Table Light" w:uiPriority="40"/>
-    <w:lsdException w:name="Grid Table 1 Light" w:uiPriority="46"/>
-    <w:lsdException w:name="Grid Table 2" w:uiPriority="47"/>
-    <w:lsdException w:name="Grid Table 3" w:uiPriority="48"/>
-    <w:lsdException w:name="Grid Table 4" w:uiPriority="49"/>
-    <w:lsdException w:name="Grid Table 5 Dark" w:uiPriority="50"/>
-    <w:lsdException w:name="Grid Table 6 Colorful" w:uiPriority="51"/>
-    <w:lsdException w:name="Grid Table 7 Colorful" w:uiPriority="52"/>
-    <w:lsdException w:name="Grid Table 1 Light Accent 1" w:uiPriority="46"/>
-    <w:lsdException w:name="Grid Table 2 Accent 1" w:uiPriority="47"/>
-    <w:lsdException w:name="Grid Table 3 Accent 1" w:uiPriority="48"/>
-    <w:lsdException w:name="Grid Table 4 Accent 1" w:uiPriority="49"/>
-    <w:lsdException w:name="Grid Table 5 Dark Accent 1" w:uiPriority="50"/>
-    <w:lsdException w:name="Grid Table 6 Colorful Accent 1" w:uiPriority="51"/>
-    <w:lsdException w:name="Grid Table 7 Colorful Accent 1" w:uiPriority="52"/>
-    <w:lsdException w:name="Grid Table 1 Light Accent 2" w:uiPriority="46"/>
-    <w:lsdException w:name="Grid Table 2 Accent 2" w:uiPriority="47"/>
-    <w:lsdException w:name="Grid Table 3 Accent 2" w:uiPriority="48"/>
-    <w:lsdException w:name="Grid Table 4 Accent 2" w:uiPriority="49"/>
-    <w:lsdException w:name="Grid Table 5 Dark Accent 2" w:uiPriority="50"/>
-    <w:lsdException w:name="Grid Table 6 Colorful Accent 2" w:uiPriority="51"/>
-    <w:lsdException w:name="Grid Table 7 Colorful Accent 2" w:uiPriority="52"/>
-    <w:lsdException w:name="Grid Table 1 Light Accent 3" w:uiPriority="46"/>
-    <w:lsdException w:name="Grid Table 2 Accent 3" w:uiPriority="47"/>
-    <w:lsdException w:name="Grid Table 3 Accent 3" w:uiPriority="48"/>
-    <w:lsdException w:name="Grid Table 4 Accent 3" w:uiPriority="49"/>
-    <w:lsdException w:name="Grid Table 5 Dark Accent 3" w:uiPriority="50"/>
-    <w:lsdException w:name="Grid Table 6 Colorful Accent 3" w:uiPriority="51"/>
-    <w:lsdException w:name="Grid Table 7 Colorful Accent 3" w:uiPriority="52"/>
-    <w:lsdException w:name="Grid Table 1 Light Accent 4" w:uiPriority="46"/>
-    <w:lsdException w:name="Grid Table 2 Accent 4" w:uiPriority="47"/>
-    <w:lsdException w:name="Grid Table 3 Accent 4" w:uiPriority="48"/>
-    <w:lsdException w:name="Grid Table 4 Accent 4" w:uiPriority="49"/>
-    <w:lsdException w:name="Grid Table 5 Dark Accent 4" w:uiPriority="50"/>
-    <w:lsdException w:name="Grid Table 6 Colorful Accent 4" w:uiPriority="51"/>
-    <w:lsdException w:name="Grid Table 7 Colorful Accent 4" w:uiPriority="52"/>
-    <w:lsdException w:name="Grid Table 1 Light Accent 5" w:uiPriority="46"/>
-    <w:lsdException w:name="Grid Table 2 Accent 5" w:uiPriority="47"/>
-    <w:lsdException w:name="Grid Table 3 Accent 5" w:uiPriority="48"/>
-    <w:lsdException w:name="Grid Table 4 Accent 5" w:uiPriority="49"/>
-    <w:lsdException w:name="Grid Table 5 Dark Accent 5" w:uiPriority="50"/>
-    <w:lsdException w:name="Grid Table 6 Colorful Accent 5" w:uiPriority="51"/>
-    <w:lsdException w:name="Grid Table 7 Colorful Accent 5" w:uiPriority="52"/>
-    <w:lsdException w:name="Grid Table 1 Light Accent 6" w:uiPriority="46"/>
-    <w:lsdException w:name="Grid Table 2 Accent 6" w:uiPriority="47"/>
-    <w:lsdException w:name="Grid Table 3 Accent 6" w:uiPriority="48"/>
-    <w:lsdException w:name="Grid Table 4 Accent 6" w:uiPriority="49"/>
-    <w:lsdException w:name="Grid Table 5 Dark Accent 6" w:uiPriority="50"/>
-    <w:lsdException w:name="Grid Table 6 Colorful Accent 6" w:uiPriority="51"/>
-    <w:lsdException w:name="Grid Table 7 Colorful Accent 6" w:uiPriority="52"/>
-    <w:lsdException w:name="List Table 1 Light" w:uiPriority="46"/>
-    <w:lsdException w:name="List Table 2" w:uiPriority="47"/>
-    <w:lsdException w:name="List Table 3" w:uiPriority="48"/>
-    <w:lsdException w:name="List Table 4" w:uiPriority="49"/>
-    <w:lsdException w:name="List Table 5 Dark" w:uiPriority="50"/>
-    <w:lsdException w:name="List Table 6 Colorful" w:uiPriority="51"/>
-    <w:lsdException w:name="List Table 7 Colorful" w:uiPriority="52"/>
-    <w:lsdException w:name="List Table 1 Light Accent 1" w:uiPriority="46"/>
-    <w:lsdException w:name="List Table 2 Accent 1" w:uiPriority="47"/>
-    <w:lsdException w:name="List Table 3 Accent 1" w:uiPriority="48"/>
-    <w:lsdException w:name="List Table 4 Accent 1" w:uiPriority="49"/>
-    <w:lsdException w:name="List Table 5 Dark Accent 1" w:uiPriority="50"/>
-    <w:lsdException w:name="List Table 6 Colorful Accent 1" w:uiPriority="51"/>
-    <w:lsdException w:name="List Table 7 Colorful Accent 1" w:uiPriority="52"/>
-    <w:lsdException w:name="List Table 1 Light Accent 2" w:uiPriority="46"/>
-    <w:lsdException w:name="List Table 2 Accent 2" w:uiPriority="47"/>
-    <w:lsdException w:name="List Table 3 Accent 2" w:uiPriority="48"/>
-    <w:lsdException w:name="List Table 4 Accent 2" w:uiPriority="49"/>
-    <w:lsdException w:name="List Table 5 Dark Accent 2" w:uiPriority="50"/>
-    <w:lsdException w:name="List Table 6 Colorful Accent 2" w:uiPriority="51"/>
-    <w:lsdException w:name="List Table 7 Colorful Accent 2" w:uiPriority="52"/>
-    <w:lsdException w:name="List Table 1 Light Accent 3" w:uiPriority="46"/>
-    <w:lsdException w:name="List Table 2 Accent 3" w:uiPriority="47"/>
-    <w:lsdException w:name="List Table 3 Accent 3" w:uiPriority="48"/>
-    <w:lsdException w:name="List Table 4 Accent 3" w:uiPriority="49"/>
-    <w:lsdException w:name="List Table 5 Dark Accent 3" w:uiPriority="50"/>
-    <w:lsdException w:name="List Table 6 Colorful Accent 3" w:uiPriority="51"/>
-    <w:lsdException w:name="List Table 7 Colorful Accent 3" w:uiPriority="52"/>
-    <w:lsdException w:name="List Table 1 Light Accent 4" w:uiPriority="46"/>
-    <w:lsdException w:name="List Table 2 Accent 4" w:uiPriority="47"/>
-    <w:lsdException w:name="List Table 3 Accent 4" w:uiPriority="48"/>
-    <w:lsdException w:name="List Table 4 Accent 4" w:uiPriority="49"/>
-    <w:lsdException w:name="List Table 5 Dark Accent 4" w:uiPriority="50"/>
-    <w:lsdException w:name="List Table 6 Colorful Accent 4" w:uiPriority="51"/>
-    <w:lsdException w:name="List Table 7 Colorful Accent 4" w:uiPriority="52"/>
-    <w:lsdException w:name="List Table 1 Light Accent 5" w:uiPriority="46"/>
-    <w:lsdException w:name="List Table 2 Accent 5" w:uiPriority="47"/>
-    <w:lsdException w:name="List Table 3 Accent 5" w:uiPriority="48"/>
-    <w:lsdException w:name="List Table 4 Accent 5" w:uiPriority="49"/>
-    <w:lsdException w:name="List Table 5 Dark Accent 5" w:uiPriority="50"/>
-    <w:lsdException w:name="List Table 6 Colorful Accent 5" w:uiPriority="51"/>
-    <w:lsdException w:name="List Table 7 Colorful Accent 5" w:uiPriority="52"/>
-    <w:lsdException w:name="List Table 1 Light Accent 6" w:uiPriority="46"/>
-    <w:lsdException w:name="List Table 2 Accent 6" w:uiPriority="47"/>
-    <w:lsdException w:name="List Table 3 Accent 6" w:uiPriority="48"/>
-    <w:lsdException w:name="List Table 4 Accent 6" w:uiPriority="49"/>
-    <w:lsdException w:name="List Table 5 Dark Accent 6" w:uiPriority="50"/>
-    <w:lsdException w:name="List Table 6 Colorful Accent 6" w:uiPriority="51"/>
-    <w:lsdException w:name="List Table 7 Colorful Accent 6" w:uiPriority="52"/>
+  <w:latentStyles w:defLockedState="0" w:defUIPriority="99" w:defSemiHidden="1" w:defUnhideWhenUsed="1" w:defQFormat="0" w:count="267">
+    <w:lsdException w:name="Normal" w:semiHidden="0" w:uiPriority="0" w:unhideWhenUsed="0" w:qFormat="1"/>
+    <w:lsdException w:name="heading 1" w:semiHidden="0" w:uiPriority="9" w:unhideWhenUsed="0" w:qFormat="1"/>
+    <w:lsdException w:name="heading 2" w:uiPriority="9" w:qFormat="1"/>
+    <w:lsdException w:name="heading 3" w:uiPriority="9" w:qFormat="1"/>
+    <w:lsdException w:name="heading 4" w:uiPriority="9" w:qFormat="1"/>
+    <w:lsdException w:name="heading 5" w:uiPriority="9" w:qFormat="1"/>
+    <w:lsdException w:name="heading 6" w:uiPriority="9" w:qFormat="1"/>
+    <w:lsdException w:name="heading 7" w:uiPriority="9" w:qFormat="1"/>
+    <w:lsdException w:name="heading 8" w:uiPriority="9" w:qFormat="1"/>
+    <w:lsdException w:name="heading 9" w:uiPriority="9" w:qFormat="1"/>
+    <w:lsdException w:name="toc 1" w:uiPriority="39"/>
+    <w:lsdException w:name="toc 2" w:uiPriority="39"/>
+    <w:lsdException w:name="toc 3" w:uiPriority="39"/>
+    <w:lsdException w:name="toc 4" w:uiPriority="39"/>
+    <w:lsdException w:name="toc 5" w:uiPriority="39"/>
+    <w:lsdException w:name="toc 6" w:uiPriority="39"/>
+    <w:lsdException w:name="toc 7" w:uiPriority="39"/>
+    <w:lsdException w:name="toc 8" w:uiPriority="39"/>
+    <w:lsdException w:name="toc 9" w:uiPriority="39"/>
+    <w:lsdException w:name="caption" w:uiPriority="35" w:qFormat="1"/>
+    <w:lsdException w:name="Title" w:semiHidden="0" w:uiPriority="10" w:unhideWhenUsed="0" w:qFormat="1"/>
+    <w:lsdException w:name="Default Paragraph Font" w:uiPriority="1"/>
+    <w:lsdException w:name="Subtitle" w:semiHidden="0" w:uiPriority="11" w:unhideWhenUsed="0" w:qFormat="1"/>
+    <w:lsdException w:name="Strong" w:semiHidden="0" w:uiPriority="22" w:unhideWhenUsed="0" w:qFormat="1"/>
+    <w:lsdException w:name="Emphasis" w:semiHidden="0" w:uiPriority="20" w:unhideWhenUsed="0" w:qFormat="1"/>
+    <w:lsdException w:name="Table Grid" w:semiHidden="0" w:uiPriority="59" w:unhideWhenUsed="0"/>
+    <w:lsdException w:name="Placeholder Text" w:unhideWhenUsed="0"/>
+    <w:lsdException w:name="No Spacing" w:semiHidden="0" w:uiPriority="1" w:unhideWhenUsed="0" w:qFormat="1"/>
+    <w:lsdException w:name="Light Shading" w:semiHidden="0" w:uiPriority="60" w:unhideWhenUsed="0"/>
+    <w:lsdException w:name="Light List" w:semiHidden="0" w:uiPriority="61" w:unhideWhenUsed="0"/>
+    <w:lsdException w:name="Light Grid" w:semiHidden="0" w:uiPriority="62" w:unhideWhenUsed="0"/>
+    <w:lsdException w:name="Medium Shading 1" w:semiHidden="0" w:uiPriority="63" w:unhideWhenUsed="0"/>
+    <w:lsdException w:name="Medium Shading 2" w:semiHidden="0" w:uiPriority="64" w:unhideWhenUsed="0"/>
+    <w:lsdException w:name="Medium List 1" w:semiHidden="0" w:uiPriority="65" w:unhideWhenUsed="0"/>
+    <w:lsdException w:name="Medium List 2" w:semiHidden="0" w:uiPriority="66" w:unhideWhenUsed="0"/>
+    <w:lsdException w:name="Medium Grid 1" w:semiHidden="0" w:uiPriority="67" w:unhideWhenUsed="0"/>
+    <w:lsdException w:name="Medium Grid 2" w:semiHidden="0" w:uiPriority="68" w:unhideWhenUsed="0"/>
+    <w:lsdException w:name="Medium Grid 3" w:semiHidden="0" w:uiPriority="69" w:unhideWhenUsed="0"/>
+    <w:lsdException w:name="Dark List" w:semiHidden="0" w:uiPriority="70" w:unhideWhenUsed="0"/>
+    <w:lsdException w:name="Colorful Shading" w:semiHidden="0" w:uiPriority="71" w:unhideWhenUsed="0"/>
+    <w:lsdException w:name="Colorful List" w:semiHidden="0" w:uiPriority="72" w:unhideWhenUsed="0"/>
+    <w:lsdException w:name="Colorful Grid" w:semiHidden="0" w:uiPriority="73" w:unhideWhenUsed="0"/>
+    <w:lsdException w:name="Light Shading Accent 1" w:semiHidden="0" w:uiPriority="60" w:unhideWhenUsed="0"/>
+    <w:lsdException w:name="Light List Accent 1" w:semiHidden="0" w:uiPriority="61" w:unhideWhenUsed="0"/>
+    <w:lsdException w:name="Light Grid Accent 1" w:semiHidden="0" w:uiPriority="62" w:unhideWhenUsed="0"/>
+    <w:lsdException w:name="Medium Shading 1 Accent 1" w:semiHidden="0" w:uiPriority="63" w:unhideWhenUsed="0"/>
+    <w:lsdException w:name="Medium Shading 2 Accent 1" w:semiHidden="0" w:uiPriority="64" w:unhideWhenUsed="0"/>
+    <w:lsdException w:name="Medium List 1 Accent 1" w:semiHidden="0" w:uiPriority="65" w:unhideWhenUsed="0"/>
+    <w:lsdException w:name="Revision" w:unhideWhenUsed="0"/>
+    <w:lsdException w:name="List Paragraph" w:semiHidden="0" w:uiPriority="34" w:unhideWhenUsed="0" w:qFormat="1"/>
+    <w:lsdException w:name="Quote" w:semiHidden="0" w:uiPriority="29" w:unhideWhenUsed="0" w:qFormat="1"/>
+    <w:lsdException w:name="Intense Quote" w:semiHidden="0" w:uiPriority="30" w:unhideWhenUsed="0" w:qFormat="1"/>
+    <w:lsdException w:name="Medium List 2 Accent 1" w:semiHidden="0" w:uiPriority="66" w:unhideWhenUsed="0"/>
+    <w:lsdException w:name="Medium Grid 1 Accent 1" w:semiHidden="0" w:uiPriority="67" w:unhideWhenUsed="0"/>
+    <w:lsdException w:name="Medium Grid 2 Accent 1" w:semiHidden="0" w:uiPriority="68" w:unhideWhenUsed="0"/>
+    <w:lsdException w:name="Medium Grid 3 Accent 1" w:semiHidden="0" w:uiPriority="69" w:unhideWhenUsed="0"/>
+    <w:lsdException w:name="Dark List Accent 1" w:semiHidden="0" w:uiPriority="70" w:unhideWhenUsed="0"/>
+    <w:lsdException w:name="Colorful Shading Accent 1" w:semiHidden="0" w:uiPriority="71" w:unhideWhenUsed="0"/>
+    <w:lsdException w:name="Colorful List Accent 1" w:semiHidden="0" w:uiPriority="72" w:unhideWhenUsed="0"/>
+    <w:lsdException w:name="Colorful Grid Accent 1" w:semiHidden="0" w:uiPriority="73" w:unhideWhenUsed="0"/>
+    <w:lsdException w:name="Light Shading Accent 2" w:semiHidden="0" w:uiPriority="60" w:unhideWhenUsed="0"/>
+    <w:lsdException w:name="Light List Accent 2" w:semiHidden="0" w:uiPriority="61" w:unhideWhenUsed="0"/>
+    <w:lsdException w:name="Light Grid Accent 2" w:semiHidden="0" w:uiPriority="62" w:unhideWhenUsed="0"/>
+    <w:lsdException w:name="Medium Shading 1 Accent 2" w:semiHidden="0" w:uiPriority="63" w:unhideWhenUsed="0"/>
+    <w:lsdException w:name="Medium Shading 2 Accent 2" w:semiHidden="0" w:uiPriority="64" w:unhideWhenUsed="0"/>
+    <w:lsdException w:name="Medium List 1 Accent 2" w:semiHidden="0" w:uiPriority="65" w:unhideWhenUsed="0"/>
+    <w:lsdException w:name="Medium List 2 Accent 2" w:semiHidden="0" w:uiPriority="66" w:unhideWhenUsed="0"/>
+    <w:lsdException w:name="Medium Grid 1 Accent 2" w:semiHidden="0" w:uiPriority="67" w:unhideWhenUsed="0"/>
+    <w:lsdException w:name="Medium Grid 2 Accent 2" w:semiHidden="0" w:uiPriority="68" w:unhideWhenUsed="0"/>
+    <w:lsdException w:name="Medium Grid 3 Accent 2" w:semiHidden="0" w:uiPriority="69" w:unhideWhenUsed="0"/>
+    <w:lsdException w:name="Dark List Accent 2" w:semiHidden="0" w:uiPriority="70" w:unhideWhenUsed="0"/>
+    <w:lsdException w:name="Colorful Shading Accent 2" w:semiHidden="0" w:uiPriority="71" w:unhideWhenUsed="0"/>
+    <w:lsdException w:name="Colorful List Accent 2" w:semiHidden="0" w:uiPriority="72" w:unhideWhenUsed="0"/>
+    <w:lsdException w:name="Colorful Grid Accent 2" w:semiHidden="0" w:uiPriority="73" w:unhideWhenUsed="0"/>
+    <w:lsdException w:name="Light Shading Accent 3" w:semiHidden="0" w:uiPriority="60" w:unhideWhenUsed="0"/>
+    <w:lsdException w:name="Light List Accent 3" w:semiHidden="0" w:uiPriority="61" w:unhideWhenUsed="0"/>
+    <w:lsdException w:name="Light Grid Accent 3" w:semiHidden="0" w:uiPriority="62" w:unhideWhenUsed="0"/>
+    <w:lsdException w:name="Medium Shading 1 Accent 3" w:semiHidden="0" w:uiPriority="63" w:unhideWhenUsed="0"/>
+    <w:lsdException w:name="Medium Shading 2 Accent 3" w:semiHidden="0" w:uiPriority="64" w:unhideWhenUsed="0"/>
+    <w:lsdException w:name="Medium List 1 Accent 3" w:semiHidden="0" w:uiPriority="65" w:unhideWhenUsed="0"/>
+    <w:lsdException w:name="Medium List 2 Accent 3" w:semiHidden="0" w:uiPriority="66" w:unhideWhenUsed="0"/>
+    <w:lsdException w:name="Medium Grid 1 Accent 3" w:semiHidden="0" w:uiPriority="67" w:unhideWhenUsed="0"/>
+    <w:lsdException w:name="Medium Grid 2 Accent 3" w:semiHidden="0" w:uiPriority="68" w:unhideWhenUsed="0"/>
+    <w:lsdException w:name="Medium Grid 3 Accent 3" w:semiHidden="0" w:uiPriority="69" w:unhideWhenUsed="0"/>
+    <w:lsdException w:name="Dark List Accent 3" w:semiHidden="0" w:uiPriority="70" w:unhideWhenUsed="0"/>
+    <w:lsdException w:name="Colorful Shading Accent 3" w:semiHidden="0" w:uiPriority="71" w:unhideWhenUsed="0"/>
+    <w:lsdException w:name="Colorful List Accent 3" w:semiHidden="0" w:uiPriority="72" w:unhideWhenUsed="0"/>
+    <w:lsdException w:name="Colorful Grid Accent 3" w:semiHidden="0" w:uiPriority="73" w:unhideWhenUsed="0"/>
+    <w:lsdException w:name="Light Shading Accent 4" w:semiHidden="0" w:uiPriority="60" w:unhideWhenUsed="0"/>
+    <w:lsdException w:name="Light List Accent 4" w:semiHidden="0" w:uiPriority="61" w:unhideWhenUsed="0"/>
+    <w:lsdException w:name="Light Grid Accent 4" w:semiHidden="0" w:uiPriority="62" w:unhideWhenUsed="0"/>
+    <w:lsdException w:name="Medium Shading 1 Accent 4" w:semiHidden="0" w:uiPriority="63" w:unhideWhenUsed="0"/>
+    <w:lsdException w:name="Medium Shading 2 Accent 4" w:semiHidden="0" w:uiPriority="64" w:unhideWhenUsed="0"/>
+    <w:lsdException w:name="Medium List 1 Accent 4" w:semiHidden="0" w:uiPriority="65" w:unhideWhenUsed="0"/>
+    <w:lsdException w:name="Medium List 2 Accent 4" w:semiHidden="0" w:uiPriority="66" w:unhideWhenUsed="0"/>
+    <w:lsdException w:name="Medium Grid 1 Accent 4" w:semiHidden="0" w:uiPriority="67" w:unhideWhenUsed="0"/>
+    <w:lsdException w:name="Medium Grid 2 Accent 4" w:semiHidden="0" w:uiPriority="68" w:unhideWhenUsed="0"/>
+    <w:lsdException w:name="Medium Grid 3 Accent 4" w:semiHidden="0" w:uiPriority="69" w:unhideWhenUsed="0"/>
+    <w:lsdException w:name="Dark List Accent 4" w:semiHidden="0" w:uiPriority="70" w:unhideWhenUsed="0"/>
+    <w:lsdException w:name="Colorful Shading Accent 4" w:semiHidden="0" w:uiPriority="71" w:unhideWhenUsed="0"/>
+    <w:lsdException w:name="Colorful List Accent 4" w:semiHidden="0" w:uiPriority="72" w:unhideWhenUsed="0"/>
+    <w:lsdException w:name="Colorful Grid Accent 4" w:semiHidden="0" w:uiPriority="73" w:unhideWhenUsed="0"/>
+    <w:lsdException w:name="Light Shading Accent 5" w:semiHidden="0" w:uiPriority="60" w:unhideWhenUsed="0"/>
+    <w:lsdException w:name="Light List Accent 5" w:semiHidden="0" w:uiPriority="61" w:unhideWhenUsed="0"/>
+    <w:lsdException w:name="Light Grid Accent 5" w:semiHidden="0" w:uiPriority="62" w:unhideWhenUsed="0"/>
+    <w:lsdException w:name="Medium Shading 1 Accent 5" w:semiHidden="0" w:uiPriority="63" w:unhideWhenUsed="0"/>
+    <w:lsdException w:name="Medium Shading 2 Accent 5" w:semiHidden="0" w:uiPriority="64" w:unhideWhenUsed="0"/>
+    <w:lsdException w:name="Medium List 1 Accent 5" w:semiHidden="0" w:uiPriority="65" w:unhideWhenUsed="0"/>
+    <w:lsdException w:name="Medium List 2 Accent 5" w:semiHidden="0" w:uiPriority="66" w:unhideWhenUsed="0"/>
+    <w:lsdException w:name="Medium Grid 1 Accent 5" w:semiHidden="0" w:uiPriority="67" w:unhideWhenUsed="0"/>
+    <w:lsdException w:name="Medium Grid 2 Accent 5" w:semiHidden="0" w:uiPriority="68" w:unhideWhenUsed="0"/>
+    <w:lsdException w:name="Medium Grid 3 Accent 5" w:semiHidden="0" w:uiPriority="69" w:unhideWhenUsed="0"/>
+    <w:lsdException w:name="Dark List Accent 5" w:semiHidden="0" w:uiPriority="70" w:unhideWhenUsed="0"/>
+    <w:lsdException w:name="Colorful Shading Accent 5" w:semiHidden="0" w:uiPriority="71" w:unhideWhenUsed="0"/>
+    <w:lsdException w:name="Colorful List Accent 5" w:semiHidden="0" w:uiPriority="72" w:unhideWhenUsed="0"/>
+    <w:lsdException w:name="Colorful Grid Accent 5" w:semiHidden="0" w:uiPriority="73" w:unhideWhenUsed="0"/>
+    <w:lsdException w:name="Light Shading Accent 6" w:semiHidden="0" w:uiPriority="60" w:unhideWhenUsed="0"/>
+    <w:lsdException w:name="Light List Accent 6" w:semiHidden="0" w:uiPriority="61" w:unhideWhenUsed="0"/>
+    <w:lsdException w:name="Light Grid Accent 6" w:semiHidden="0" w:uiPriority="62" w:unhideWhenUsed="0"/>
+    <w:lsdException w:name="Medium Shading 1 Accent 6" w:semiHidden="0" w:uiPriority="63" w:unhideWhenUsed="0"/>
+    <w:lsdException w:name="Medium Shading 2 Accent 6" w:semiHidden="0" w:uiPriority="64" w:unhideWhenUsed="0"/>
+    <w:lsdException w:name="Medium List 1 Accent 6" w:semiHidden="0" w:uiPriority="65" w:unhideWhenUsed="0"/>
+    <w:lsdException w:name="Medium List 2 Accent 6" w:semiHidden="0" w:uiPriority="66" w:unhideWhenUsed="0"/>
+    <w:lsdException w:name="Medium Grid 1 Accent 6" w:semiHidden="0" w:uiPriority="67" w:unhideWhenUsed="0"/>
+    <w:lsdException w:name="Medium Grid 2 Accent 6" w:semiHidden="0" w:uiPriority="68" w:unhideWhenUsed="0"/>
+    <w:lsdException w:name="Medium Grid 3 Accent 6" w:semiHidden="0" w:uiPriority="69" w:unhideWhenUsed="0"/>
+    <w:lsdException w:name="Dark List Accent 6" w:semiHidden="0" w:uiPriority="70" w:unhideWhenUsed="0"/>
+    <w:lsdException w:name="Colorful Shading Accent 6" w:semiHidden="0" w:uiPriority="71" w:unhideWhenUsed="0"/>
+    <w:lsdException w:name="Colorful List Accent 6" w:semiHidden="0" w:uiPriority="72" w:unhideWhenUsed="0"/>
+    <w:lsdException w:name="Colorful Grid Accent 6" w:semiHidden="0" w:uiPriority="73" w:unhideWhenUsed="0"/>
+    <w:lsdException w:name="Subtle Emphasis" w:semiHidden="0" w:uiPriority="19" w:unhideWhenUsed="0" w:qFormat="1"/>
+    <w:lsdException w:name="Intense Emphasis" w:semiHidden="0" w:uiPriority="21" w:unhideWhenUsed="0" w:qFormat="1"/>
+    <w:lsdException w:name="Subtle Reference" w:semiHidden="0" w:uiPriority="31" w:unhideWhenUsed="0" w:qFormat="1"/>
+    <w:lsdException w:name="Intense Reference" w:semiHidden="0" w:uiPriority="32" w:unhideWhenUsed="0" w:qFormat="1"/>
+    <w:lsdException w:name="Book Title" w:semiHidden="0" w:uiPriority="33" w:unhideWhenUsed="0" w:qFormat="1"/>
+    <w:lsdException w:name="Bibliography" w:uiPriority="37"/>
+    <w:lsdException w:name="TOC Heading" w:uiPriority="39" w:qFormat="1"/>
   </w:latentStyles>
   <w:style w:type="paragraph" w:default="1" w:styleId="Standaard">
     <w:name w:val="Normal"/>
@@ -2811,6 +2797,7 @@
     <w:uiPriority w:val="99"/>
     <w:semiHidden/>
     <w:unhideWhenUsed/>
+    <w:qFormat/>
     <w:tblPr>
       <w:tblInd w:w="0" w:type="dxa"/>
       <w:tblCellMar>
@@ -3380,7 +3367,7 @@
 </file>
 
 <file path=customXml/itemProps1.xml><?xml version="1.0" encoding="utf-8"?>
-<ds:datastoreItem xmlns:ds="http://schemas.openxmlformats.org/officeDocument/2006/customXml" ds:itemID="{7D1DA9FE-802E-4B04-9039-457988654488}">
+<ds:datastoreItem xmlns:ds="http://schemas.openxmlformats.org/officeDocument/2006/customXml" ds:itemID="{38E94F46-D460-48E4-943C-EBCDB76431B7}">
   <ds:schemaRefs>
     <ds:schemaRef ds:uri="http://schemas.openxmlformats.org/officeDocument/2006/bibliography"/>
   </ds:schemaRefs>

--- a/Applicatie verslag.docx
+++ b/Applicatie verslag.docx
@@ -41,13 +41,8 @@
               <w:spacing w:after="160" w:line="256" w:lineRule="auto"/>
             </w:pPr>
             <w:r>
-              <w:t xml:space="preserve">Met  the militant </w:t>
-            </w:r>
-            <w:proofErr w:type="spellStart"/>
-            <w:r>
-              <w:t>mongooses</w:t>
-            </w:r>
-            <w:proofErr w:type="spellEnd"/>
+              <w:t>Met  the militant mongooses</w:t>
+            </w:r>
           </w:p>
         </w:tc>
         <w:tc>
@@ -177,48 +172,20 @@
               <w:rPr>
                 <w:b/>
               </w:rPr>
-              <w:t xml:space="preserve">Corwin </w:t>
-            </w:r>
-            <w:proofErr w:type="spellStart"/>
+              <w:t xml:space="preserve">Corwin Schmitz            </w:t>
+            </w:r>
             <w:r>
               <w:rPr>
                 <w:b/>
               </w:rPr>
-              <w:t>Schmitz</w:t>
-            </w:r>
-            <w:proofErr w:type="spellEnd"/>
+              <w:tab/>
+            </w:r>
             <w:r>
               <w:rPr>
                 <w:b/>
               </w:rPr>
-              <w:t xml:space="preserve">            </w:t>
-            </w:r>
-            <w:r>
-              <w:rPr>
-                <w:b/>
-              </w:rPr>
               <w:tab/>
-            </w:r>
-            <w:r>
-              <w:rPr>
-                <w:b/>
-              </w:rPr>
-              <w:tab/>
-              <w:t xml:space="preserve">Steven </w:t>
-            </w:r>
-            <w:proofErr w:type="spellStart"/>
-            <w:r>
-              <w:rPr>
-                <w:b/>
-              </w:rPr>
-              <w:t>Logghe</w:t>
-            </w:r>
-            <w:proofErr w:type="spellEnd"/>
-            <w:r>
-              <w:rPr>
-                <w:b/>
-              </w:rPr>
-              <w:t xml:space="preserve">               </w:t>
+              <w:t xml:space="preserve">Steven Logghe               </w:t>
             </w:r>
           </w:p>
           <w:p>
@@ -237,37 +204,16 @@
               <w:t>Van</w:t>
             </w:r>
             <w:r>
+              <w:t xml:space="preserve"> leeuwenhoeklaan 60</w:t>
+            </w:r>
+            <w:r>
               <w:t xml:space="preserve"> </w:t>
             </w:r>
-            <w:proofErr w:type="spellStart"/>
-            <w:r>
-              <w:t>leeuwenhoeklaan</w:t>
-            </w:r>
-            <w:proofErr w:type="spellEnd"/>
-            <w:r>
-              <w:t xml:space="preserve"> 60</w:t>
-            </w:r>
-            <w:r>
-              <w:t xml:space="preserve"> </w:t>
-            </w:r>
             <w:r>
               <w:t xml:space="preserve">           </w:t>
             </w:r>
-            <w:proofErr w:type="spellStart"/>
-            <w:r>
-              <w:t>Moye</w:t>
-            </w:r>
-            <w:proofErr w:type="spellEnd"/>
-            <w:r>
-              <w:t xml:space="preserve"> </w:t>
-            </w:r>
-            <w:proofErr w:type="spellStart"/>
-            <w:r>
-              <w:t>keene</w:t>
-            </w:r>
-            <w:proofErr w:type="spellEnd"/>
-            <w:r>
-              <w:t xml:space="preserve"> 82</w:t>
+            <w:r>
+              <w:t>Moye keene 82</w:t>
             </w:r>
             <w:r>
               <w:tab/>
@@ -339,21 +285,8 @@
             <w:pPr>
               <w:spacing w:after="160" w:line="256" w:lineRule="auto"/>
             </w:pPr>
-            <w:proofErr w:type="spellStart"/>
-            <w:r>
-              <w:t>Saturnus</w:t>
-            </w:r>
-            <w:proofErr w:type="spellEnd"/>
-            <w:r>
-              <w:t xml:space="preserve"> 42                                     professor </w:t>
-            </w:r>
-            <w:proofErr w:type="spellStart"/>
-            <w:r>
-              <w:t>rommehoek</w:t>
-            </w:r>
-            <w:proofErr w:type="spellEnd"/>
-            <w:r>
-              <w:t xml:space="preserve"> 14</w:t>
+            <w:r>
+              <w:t>Saturnus 42                                     professor rommehoek 14</w:t>
             </w:r>
           </w:p>
           <w:p>
@@ -510,13 +443,8 @@
               <w:spacing w:after="160" w:line="256" w:lineRule="auto"/>
             </w:pPr>
             <w:r>
-              <w:t xml:space="preserve">Fer van Krimpen &amp; Sietse </w:t>
-            </w:r>
-            <w:proofErr w:type="spellStart"/>
-            <w:r>
-              <w:t>Dijks</w:t>
-            </w:r>
-            <w:proofErr w:type="spellEnd"/>
+              <w:t>Fer van Krimpen &amp; Sietse Dijks</w:t>
+            </w:r>
           </w:p>
         </w:tc>
       </w:tr>
@@ -561,13 +489,8 @@
               <w:spacing w:after="160" w:line="256" w:lineRule="auto"/>
             </w:pPr>
             <w:r>
-              <w:t xml:space="preserve">The Militant </w:t>
-            </w:r>
-            <w:proofErr w:type="spellStart"/>
-            <w:r>
-              <w:t>Mongooses</w:t>
-            </w:r>
-            <w:proofErr w:type="spellEnd"/>
+              <w:t>The Militant Mongooses</w:t>
+            </w:r>
           </w:p>
         </w:tc>
       </w:tr>
@@ -666,7 +589,7 @@
                         <a:blip r:embed="rId8" cstate="print">
                           <a:extLst>
                             <a:ext uri="{28A0092B-C50C-407E-A947-70E740481C1C}">
-                              <a14:useLocalDpi xmlns:a14="http://schemas.microsoft.com/office/drawing/2010/main" xmlns:wps="http://schemas.microsoft.com/office/word/2010/wordprocessingShape" xmlns:wpi="http://schemas.microsoft.com/office/word/2010/wordprocessingInk" xmlns:wpg="http://schemas.microsoft.com/office/word/2010/wordprocessingGroup" xmlns:w15="http://schemas.microsoft.com/office/word/2012/wordml" xmlns:w14="http://schemas.microsoft.com/office/word/2010/wordml" xmlns:w="http://schemas.openxmlformats.org/wordprocessingml/2006/main" xmlns:w10="urn:schemas-microsoft-com:office:word" xmlns:wp14="http://schemas.microsoft.com/office/word/2010/wordprocessingDrawing" xmlns:v="urn:schemas-microsoft-com:vml" xmlns:o="urn:schemas-microsoft-com:office:office" xmlns:mc="http://schemas.openxmlformats.org/markup-compatibility/2006" xmlns:wpc="http://schemas.microsoft.com/office/word/2010/wordprocessingCanvas" xmlns="" val="0"/>
+                              <a14:useLocalDpi xmlns="" xmlns:wpc="http://schemas.microsoft.com/office/word/2010/wordprocessingCanvas" xmlns:mc="http://schemas.openxmlformats.org/markup-compatibility/2006" xmlns:o="urn:schemas-microsoft-com:office:office" xmlns:v="urn:schemas-microsoft-com:vml" xmlns:wp14="http://schemas.microsoft.com/office/word/2010/wordprocessingDrawing" xmlns:w10="urn:schemas-microsoft-com:office:word" xmlns:w="http://schemas.openxmlformats.org/wordprocessingml/2006/main" xmlns:w14="http://schemas.microsoft.com/office/word/2010/wordml" xmlns:w15="http://schemas.microsoft.com/office/word/2012/wordml" xmlns:wpg="http://schemas.microsoft.com/office/word/2010/wordprocessingGroup" xmlns:wpi="http://schemas.microsoft.com/office/word/2010/wordprocessingInk" xmlns:wps="http://schemas.microsoft.com/office/word/2010/wordprocessingShape" xmlns:a14="http://schemas.microsoft.com/office/drawing/2010/main" val="0"/>
                             </a:ext>
                           </a:extLst>
                         </a:blip>
@@ -1317,27 +1240,14 @@
       </w:r>
     </w:p>
     <w:p>
-      <w:proofErr w:type="spellStart"/>
-      <w:r>
-        <w:t>Admin</w:t>
-      </w:r>
-      <w:proofErr w:type="spellEnd"/>
-      <w:r>
-        <w:t xml:space="preserve"> panel </w:t>
+      <w:r>
+        <w:t xml:space="preserve">Admin panel </w:t>
       </w:r>
       <w:r>
         <w:sym w:font="Wingdings" w:char="F0E0"/>
       </w:r>
       <w:r>
-        <w:t xml:space="preserve"> Je kan interactie hebben met de gebruiker data </w:t>
-      </w:r>
-      <w:proofErr w:type="spellStart"/>
-      <w:r>
-        <w:t>table</w:t>
-      </w:r>
-      <w:proofErr w:type="spellEnd"/>
-      <w:r>
-        <w:t>.</w:t>
+        <w:t xml:space="preserve"> Je kan interactie hebben met de gebruiker data table.</w:t>
       </w:r>
     </w:p>
     <w:p>
@@ -1460,18 +1370,10 @@
         <w:t xml:space="preserve"> </w:t>
       </w:r>
       <w:r>
-        <w:t xml:space="preserve">niet op </w:t>
-      </w:r>
-      <w:proofErr w:type="spellStart"/>
-      <w:r>
-        <w:t>h</w:t>
-      </w:r>
-      <w:r>
-        <w:t>oofletters</w:t>
-      </w:r>
-      <w:proofErr w:type="spellEnd"/>
-      <w:r>
-        <w:t xml:space="preserve"> in de wachtwoord. – </w:t>
+        <w:t>niet op h</w:t>
+      </w:r>
+      <w:r>
+        <w:t xml:space="preserve">oofletters in de wachtwoord. – </w:t>
       </w:r>
       <w:r>
         <w:rPr>
@@ -1484,71 +1386,66 @@
       <w:pPr>
         <w:pStyle w:val="Geenafstand"/>
       </w:pPr>
-      <w:proofErr w:type="spellStart"/>
-      <w:r>
+      <w:r>
+        <w:t>Admin moet gewo</w:t>
+      </w:r>
+      <w:r>
+        <w:t>on naar de voorspel panel gaan</w:t>
+      </w:r>
+      <w:r>
+        <w:t>.</w:t>
+      </w:r>
+      <w:r>
+        <w:t xml:space="preserve">– </w:t>
+      </w:r>
+      <w:r>
+        <w:rPr>
+          <w:b/>
+        </w:rPr>
+        <w:t>A</w:t>
+      </w:r>
+      <w:r>
+        <w:rPr>
+          <w:b/>
+        </w:rPr>
+        <w:t>fgekeurd.</w:t>
+      </w:r>
+    </w:p>
+    <w:p>
+      <w:pPr>
+        <w:pStyle w:val="Geenafstand"/>
+      </w:pPr>
+      <w:r>
+        <w:t>Login panel moet ook verdwijnen als je inlogt naar het voorspel scherm.</w:t>
+      </w:r>
+      <w:r>
+        <w:t xml:space="preserve"> – </w:t>
+      </w:r>
+      <w:r>
+        <w:rPr>
+          <w:b/>
+        </w:rPr>
+        <w:t>Goed gekeurd.</w:t>
+      </w:r>
+    </w:p>
+    <w:p/>
+    <w:p>
+      <w:pPr>
+        <w:pStyle w:val="Geenafstand"/>
+        <w:rPr>
+          <w:b/>
+          <w:sz w:val="28"/>
+          <w:szCs w:val="28"/>
+        </w:rPr>
+      </w:pPr>
+      <w:r>
+        <w:rPr>
+          <w:b/>
+          <w:sz w:val="28"/>
+          <w:szCs w:val="28"/>
+        </w:rPr>
         <w:t>Admin</w:t>
       </w:r>
-      <w:proofErr w:type="spellEnd"/>
-      <w:r>
-        <w:t xml:space="preserve"> moet gewo</w:t>
-      </w:r>
-      <w:r>
-        <w:t>on naar de voorspel panel gaan</w:t>
-      </w:r>
-      <w:r>
-        <w:t>.</w:t>
-      </w:r>
-      <w:r>
-        <w:t xml:space="preserve">– </w:t>
-      </w:r>
-      <w:r>
-        <w:rPr>
-          <w:b/>
-        </w:rPr>
-        <w:t>A</w:t>
-      </w:r>
-      <w:r>
-        <w:rPr>
-          <w:b/>
-        </w:rPr>
-        <w:t>fgekeurd.</w:t>
-      </w:r>
-    </w:p>
-    <w:p>
-      <w:pPr>
-        <w:pStyle w:val="Geenafstand"/>
-      </w:pPr>
-      <w:r>
-        <w:t>Login panel moet ook verdwijnen als je inlogt naar het voorspel scherm.</w:t>
-      </w:r>
-      <w:r>
-        <w:t xml:space="preserve"> – </w:t>
-      </w:r>
-      <w:r>
-        <w:rPr>
-          <w:b/>
-        </w:rPr>
-        <w:t>Goed gekeurd.</w:t>
-      </w:r>
-    </w:p>
-    <w:p/>
-    <w:p>
-      <w:pPr>
-        <w:pStyle w:val="Geenafstand"/>
-        <w:rPr>
-          <w:b/>
-          <w:sz w:val="28"/>
-          <w:szCs w:val="28"/>
-        </w:rPr>
-      </w:pPr>
-      <w:r>
-        <w:rPr>
-          <w:b/>
-          <w:sz w:val="28"/>
-          <w:szCs w:val="28"/>
-        </w:rPr>
-        <w:t>Admin</w:t>
-      </w:r>
       <w:r>
         <w:rPr>
           <w:b/>
@@ -1585,21 +1482,7 @@
         <w:rPr>
           <w:sz w:val="20"/>
         </w:rPr>
-        <w:t xml:space="preserve">Het uploaden van een </w:t>
-      </w:r>
-      <w:proofErr w:type="spellStart"/>
-      <w:r>
-        <w:rPr>
-          <w:sz w:val="20"/>
-        </w:rPr>
-        <w:t>csv</w:t>
-      </w:r>
-      <w:proofErr w:type="spellEnd"/>
-      <w:r>
-        <w:rPr>
-          <w:sz w:val="20"/>
-        </w:rPr>
-        <w:t xml:space="preserve"> bestand moet nog ingevoegd worden want er wordt alleen </w:t>
+        <w:t xml:space="preserve">Het uploaden van een csv bestand moet nog ingevoegd worden want er wordt alleen </w:t>
       </w:r>
       <w:r>
         <w:rPr>
@@ -1633,7 +1516,13 @@
         <w:rPr>
           <w:b/>
         </w:rPr>
-        <w:t>Afgekeurd want alles wordt handmatig ingevoerd omdat er weinig data ingevoerd moet worden</w:t>
+        <w:t>We hebben er voor gekozen om het handmatig in te voegen</w:t>
+      </w:r>
+      <w:r>
+        <w:rPr>
+          <w:b/>
+        </w:rPr>
+        <w:t xml:space="preserve"> omdat er weinig data ingevoerd moet worden</w:t>
       </w:r>
     </w:p>
     <w:p/>
@@ -1677,39 +1566,7 @@
         <w:t xml:space="preserve"> zijn want nu staan ze er vast in. Je vorige voorspellingen worden niet goed ingevoerd dus die moet worden aangepast aan de gebruiker die is ingelogd.</w:t>
       </w:r>
       <w:r>
-        <w:t xml:space="preserve"> De knoppen “</w:t>
-      </w:r>
-      <w:proofErr w:type="spellStart"/>
-      <w:r>
-        <w:t>Edit</w:t>
-      </w:r>
-      <w:proofErr w:type="spellEnd"/>
-      <w:r>
-        <w:t xml:space="preserve"> </w:t>
-      </w:r>
-      <w:proofErr w:type="spellStart"/>
-      <w:r>
-        <w:t>prediction</w:t>
-      </w:r>
-      <w:proofErr w:type="spellEnd"/>
-      <w:r>
-        <w:t>” en “</w:t>
-      </w:r>
-      <w:proofErr w:type="spellStart"/>
-      <w:r>
-        <w:t>Clear</w:t>
-      </w:r>
-      <w:proofErr w:type="spellEnd"/>
-      <w:r>
-        <w:t xml:space="preserve"> </w:t>
-      </w:r>
-      <w:proofErr w:type="spellStart"/>
-      <w:r>
-        <w:t>prediction</w:t>
-      </w:r>
-      <w:proofErr w:type="spellEnd"/>
-      <w:r>
-        <w:t xml:space="preserve">” moeten nog functionaliteit krijgen. </w:t>
+        <w:t xml:space="preserve"> De knoppen “Edit prediction” en “Clear prediction” moeten nog functionaliteit krijgen. </w:t>
       </w:r>
     </w:p>
     <w:p>
@@ -2105,29 +1962,25 @@
           <w:ilvl w:val="0"/>
           <w:numId w:val="1"/>
         </w:numPr>
-      </w:pPr>
-      <w:r>
-        <w:t xml:space="preserve">Connectie al open </w:t>
-      </w:r>
-      <w:proofErr w:type="spellStart"/>
-      <w:r>
-        <w:t>error</w:t>
-      </w:r>
-      <w:proofErr w:type="spellEnd"/>
-      <w:r>
-        <w:t xml:space="preserve"> message box bij op</w:t>
-      </w:r>
-      <w:r>
-        <w:t>starten van programma en inloggen. (meerdere keren)</w:t>
-      </w:r>
-      <w:r>
-        <w:t xml:space="preserve"> </w:t>
-      </w:r>
-      <w:r>
-        <w:t xml:space="preserve">. – </w:t>
-      </w:r>
-      <w:r>
-        <w:rPr>
+        <w:rPr>
+          <w:rFonts w:asciiTheme="minorHAnsi" w:hAnsiTheme="minorHAnsi"/>
+        </w:rPr>
+      </w:pPr>
+      <w:r>
+        <w:rPr>
+          <w:rFonts w:asciiTheme="minorHAnsi" w:hAnsiTheme="minorHAnsi"/>
+        </w:rPr>
+        <w:t>Connectie al open error message box bij opstarten van programma en inloggen. (meerdere keren)</w:t>
+      </w:r>
+      <w:r>
+        <w:rPr>
+          <w:rFonts w:asciiTheme="minorHAnsi" w:hAnsiTheme="minorHAnsi"/>
+        </w:rPr>
+        <w:t xml:space="preserve"> . – </w:t>
+      </w:r>
+      <w:r>
+        <w:rPr>
+          <w:rFonts w:asciiTheme="minorHAnsi" w:hAnsiTheme="minorHAnsi"/>
           <w:b/>
         </w:rPr>
         <w:t>Goed gekeurd.</w:t>
@@ -2140,26 +1993,25 @@
           <w:ilvl w:val="0"/>
           <w:numId w:val="1"/>
         </w:numPr>
-      </w:pPr>
-      <w:r>
-        <w:t xml:space="preserve">Bij het inloggen wordt er niet </w:t>
-      </w:r>
-      <w:proofErr w:type="spellStart"/>
-      <w:r>
-        <w:t>gechecked</w:t>
-      </w:r>
-      <w:proofErr w:type="spellEnd"/>
-      <w:r>
-        <w:t xml:space="preserve"> met hoofdletters (wachtwoord)</w:t>
-      </w:r>
-      <w:r>
-        <w:t xml:space="preserve"> </w:t>
-      </w:r>
-      <w:r>
-        <w:t xml:space="preserve">. – </w:t>
-      </w:r>
-      <w:r>
-        <w:rPr>
+        <w:rPr>
+          <w:rFonts w:asciiTheme="minorHAnsi" w:hAnsiTheme="minorHAnsi"/>
+        </w:rPr>
+      </w:pPr>
+      <w:r>
+        <w:rPr>
+          <w:rFonts w:asciiTheme="minorHAnsi" w:hAnsiTheme="minorHAnsi"/>
+        </w:rPr>
+        <w:t>Bij het inloggen wordt er niet gechecked met hoofdletters (wachtwoord)</w:t>
+      </w:r>
+      <w:r>
+        <w:rPr>
+          <w:rFonts w:asciiTheme="minorHAnsi" w:hAnsiTheme="minorHAnsi"/>
+        </w:rPr>
+        <w:t xml:space="preserve"> . – </w:t>
+      </w:r>
+      <w:r>
+        <w:rPr>
+          <w:rFonts w:asciiTheme="minorHAnsi" w:hAnsiTheme="minorHAnsi"/>
           <w:b/>
         </w:rPr>
         <w:t>Goed gekeurd.</w:t>
@@ -2167,14 +2019,14 @@
     </w:p>
     <w:p>
       <w:pPr>
-        <w:pStyle w:val="Lijstalinea"/>
+        <w:pStyle w:val="Geenafstand"/>
         <w:numPr>
           <w:ilvl w:val="0"/>
           <w:numId w:val="1"/>
         </w:numPr>
       </w:pPr>
       <w:r>
-        <w:t>2 knoppen in het voorspel scherm.</w:t>
+        <w:t xml:space="preserve">De knoppen “Edit prediction” en “Clear prediction” moeten nog functionaliteit krijgen. </w:t>
       </w:r>
     </w:p>
     <w:p/>
@@ -2204,15 +2056,13 @@
         <w:pStyle w:val="Geenafstand"/>
       </w:pPr>
       <w:r>
-        <w:t xml:space="preserve">De gebruikers </w:t>
-      </w:r>
-      <w:proofErr w:type="spellStart"/>
-      <w:r>
-        <w:t>inteface</w:t>
-      </w:r>
-      <w:proofErr w:type="spellEnd"/>
-      <w:r>
-        <w:t xml:space="preserve"> wordt niet veranderd in verband met tijd gebrek.</w:t>
+        <w:t>De gebruikers inte</w:t>
+      </w:r>
+      <w:r>
+        <w:t>r</w:t>
+      </w:r>
+      <w:r>
+        <w:t>face wordt niet veranderd in verband met tijd gebrek.</w:t>
       </w:r>
     </w:p>
     <w:p/>
@@ -2326,17 +2176,8 @@
             <w:lang w:val="en-US"/>
           </w:rPr>
           <w:tab/>
-          <w:t xml:space="preserve">Plan van </w:t>
+          <w:t>Plan van Aanpak</w:t>
         </w:r>
-        <w:proofErr w:type="spellStart"/>
-        <w:r>
-          <w:rPr>
-            <w:rFonts w:ascii="Eras Medium ITC" w:hAnsi="Eras Medium ITC"/>
-            <w:lang w:val="en-US"/>
-          </w:rPr>
-          <w:t>Aanpak</w:t>
-        </w:r>
-        <w:proofErr w:type="spellEnd"/>
       </w:p>
       <w:p>
         <w:pPr>
@@ -2419,35 +2260,7 @@
       <w:rPr>
         <w:rFonts w:ascii="Eras Medium ITC" w:hAnsi="Eras Medium ITC"/>
       </w:rPr>
-      <w:t xml:space="preserve">Steven </w:t>
-    </w:r>
-    <w:proofErr w:type="spellStart"/>
-    <w:r>
-      <w:rPr>
-        <w:rFonts w:ascii="Eras Medium ITC" w:hAnsi="Eras Medium ITC"/>
-      </w:rPr>
-      <w:t>Logghe</w:t>
-    </w:r>
-    <w:proofErr w:type="spellEnd"/>
-    <w:r>
-      <w:rPr>
-        <w:rFonts w:ascii="Eras Medium ITC" w:hAnsi="Eras Medium ITC"/>
-      </w:rPr>
-      <w:t xml:space="preserve">, Corwin </w:t>
-    </w:r>
-    <w:proofErr w:type="spellStart"/>
-    <w:r>
-      <w:rPr>
-        <w:rFonts w:ascii="Eras Medium ITC" w:hAnsi="Eras Medium ITC"/>
-      </w:rPr>
-      <w:t>Schmitz</w:t>
-    </w:r>
-    <w:proofErr w:type="spellEnd"/>
-    <w:r>
-      <w:rPr>
-        <w:rFonts w:ascii="Eras Medium ITC" w:hAnsi="Eras Medium ITC"/>
-      </w:rPr>
-      <w:t>, Sven Jansen en Yannick van Dolen</w:t>
+      <w:t>Steven Logghe, Corwin Schmitz, Sven Jansen en Yannick van Dolen</w:t>
     </w:r>
   </w:p>
   <w:p>
@@ -3367,7 +3180,7 @@
 </file>
 
 <file path=customXml/itemProps1.xml><?xml version="1.0" encoding="utf-8"?>
-<ds:datastoreItem xmlns:ds="http://schemas.openxmlformats.org/officeDocument/2006/customXml" ds:itemID="{38E94F46-D460-48E4-943C-EBCDB76431B7}">
+<ds:datastoreItem xmlns:ds="http://schemas.openxmlformats.org/officeDocument/2006/customXml" ds:itemID="{3DCDAECE-588A-4F1E-A5BB-A46AC38E0D55}">
   <ds:schemaRefs>
     <ds:schemaRef ds:uri="http://schemas.openxmlformats.org/officeDocument/2006/bibliography"/>
   </ds:schemaRefs>
